--- a/Documentations/Documentation_PréTPI23_Stojilovic_Ivan.docx
+++ b/Documentations/Documentation_PréTPI23_Stojilovic_Ivan.docx
@@ -2266,182 +2266,86 @@
     <w:p>
       <w:pPr>
         <w:rPr>
-          <w:i/>
-          <w:iCs/>
-          <w:szCs w:val="14"/>
-        </w:rPr>
-      </w:pPr>
-      <w:r>
-        <w:rPr>
-          <w:i/>
-          <w:iCs/>
-          <w:szCs w:val="14"/>
-        </w:rPr>
-        <w:t xml:space="preserve">Ce </w:t>
-      </w:r>
-      <w:r>
-        <w:rPr>
-          <w:i/>
-          <w:iCs/>
-          <w:szCs w:val="14"/>
-        </w:rPr>
-        <w:t>chapitre</w:t>
-      </w:r>
-      <w:r>
-        <w:rPr>
-          <w:i/>
-          <w:iCs/>
-          <w:szCs w:val="14"/>
-        </w:rPr>
-        <w:t xml:space="preserve"> </w:t>
-      </w:r>
-      <w:r>
-        <w:rPr>
-          <w:i/>
-          <w:iCs/>
-          <w:szCs w:val="14"/>
-        </w:rPr>
-        <w:t>décri</w:t>
-      </w:r>
-      <w:r>
-        <w:rPr>
-          <w:i/>
-          <w:iCs/>
-          <w:szCs w:val="14"/>
-        </w:rPr>
-        <w:t>t</w:t>
-      </w:r>
-      <w:r>
-        <w:rPr>
-          <w:i/>
-          <w:iCs/>
-          <w:szCs w:val="14"/>
-        </w:rPr>
-        <w:t xml:space="preserve"> brièvement le projet,</w:t>
-      </w:r>
-      <w:r>
-        <w:rPr>
-          <w:i/>
-          <w:iCs/>
-          <w:szCs w:val="14"/>
-        </w:rPr>
-        <w:t xml:space="preserve"> le cadre dans lequel il est réalisé,</w:t>
-      </w:r>
-      <w:r>
-        <w:rPr>
-          <w:i/>
-          <w:iCs/>
-          <w:szCs w:val="14"/>
-        </w:rPr>
-        <w:t xml:space="preserve"> les raisons de ce choix et ce qu'il peut apporter à l'élève ou à l'école. </w:t>
-      </w:r>
-      <w:r>
-        <w:rPr>
-          <w:i/>
-          <w:iCs/>
-          <w:szCs w:val="14"/>
-        </w:rPr>
-        <w:t>Il n'est pas nécessaire de rentrer dans les détails (ceux-ci seront abordés plus loin) mais cela doit être aussi clair et complet que possible</w:t>
-      </w:r>
-      <w:r>
-        <w:rPr>
-          <w:i/>
-          <w:iCs/>
-          <w:szCs w:val="14"/>
-        </w:rPr>
-        <w:t xml:space="preserve"> (idées de solutions).</w:t>
-      </w:r>
-      <w:r>
-        <w:rPr>
-          <w:i/>
-          <w:iCs/>
-          <w:szCs w:val="14"/>
-        </w:rPr>
-        <w:t xml:space="preserve"> </w:t>
-      </w:r>
-      <w:r>
-        <w:rPr>
-          <w:i/>
-          <w:iCs/>
-          <w:szCs w:val="14"/>
-        </w:rPr>
-        <w:t>Ce chapitre contient également l'inventaire et la description des travaux qui auraient déjà été effectué</w:t>
-      </w:r>
-      <w:r>
-        <w:rPr>
-          <w:i/>
-          <w:iCs/>
-          <w:szCs w:val="14"/>
-        </w:rPr>
-        <w:t>s</w:t>
-      </w:r>
-      <w:r>
-        <w:rPr>
-          <w:i/>
-          <w:iCs/>
-          <w:szCs w:val="14"/>
-        </w:rPr>
-        <w:t xml:space="preserve"> pour ce projet.</w:t>
-      </w:r>
-    </w:p>
-    <w:p>
-      <w:pPr>
-        <w:rPr>
-          <w:szCs w:val="14"/>
-        </w:rPr>
-      </w:pPr>
-    </w:p>
-    <w:p>
-      <w:pPr>
-        <w:rPr>
-          <w:i/>
-          <w:iCs/>
-          <w:szCs w:val="14"/>
-        </w:rPr>
-      </w:pPr>
-      <w:r>
-        <w:rPr>
-          <w:i/>
-          <w:iCs/>
-          <w:szCs w:val="14"/>
-        </w:rPr>
-        <w:t>Ces éléments peuvent être repris des spécifications de départ.</w:t>
-      </w:r>
-    </w:p>
-    <w:p>
-      <w:pPr>
-        <w:rPr>
-          <w:i/>
-          <w:iCs/>
-          <w:szCs w:val="14"/>
-        </w:rPr>
-      </w:pPr>
-    </w:p>
-    <w:p>
-      <w:pPr>
-        <w:rPr>
-          <w:szCs w:val="14"/>
-        </w:rPr>
-      </w:pPr>
-      <w:r>
-        <w:rPr>
-          <w:szCs w:val="14"/>
-        </w:rPr>
-        <w:t xml:space="preserve">L’idée est de créer une base de données des abris et des CPA, et une interface Web, afin de permettre à la protection civile de regrouper les informations, sans gérer des versions de fichiers et d’archives. Ce projet est réalisé pendant les périodes de </w:t>
-      </w:r>
-      <w:proofErr w:type="spellStart"/>
-      <w:r>
-        <w:rPr>
-          <w:szCs w:val="14"/>
-        </w:rPr>
-        <w:t>PréTPI</w:t>
-      </w:r>
-      <w:proofErr w:type="spellEnd"/>
-      <w:r>
-        <w:rPr>
-          <w:szCs w:val="14"/>
-        </w:rPr>
-        <w:t xml:space="preserve"> avec les connaissances acquises lors des cours </w:t>
+          <w:szCs w:val="14"/>
+        </w:rPr>
+      </w:pPr>
+      <w:r>
+        <w:rPr>
+          <w:szCs w:val="14"/>
+        </w:rPr>
+        <w:t>L’idée est de créer une base de données des abris et des CPA</w:t>
+      </w:r>
+      <w:r>
+        <w:rPr>
+          <w:szCs w:val="14"/>
+        </w:rPr>
+        <w:t xml:space="preserve"> avec</w:t>
+      </w:r>
+      <w:r>
+        <w:rPr>
+          <w:szCs w:val="14"/>
+        </w:rPr>
+        <w:t xml:space="preserve"> une interface Web, afin de permettre à la protection civile de regrouper les informations, sans</w:t>
+      </w:r>
+      <w:r>
+        <w:rPr>
+          <w:szCs w:val="14"/>
+        </w:rPr>
+        <w:t xml:space="preserve"> devoir </w:t>
+      </w:r>
+      <w:r>
+        <w:rPr>
+          <w:szCs w:val="14"/>
+        </w:rPr>
+        <w:t>gérer</w:t>
+      </w:r>
+      <w:r>
+        <w:rPr>
+          <w:szCs w:val="14"/>
+        </w:rPr>
+        <w:t xml:space="preserve"> multiple et</w:t>
+      </w:r>
+      <w:r>
+        <w:rPr>
+          <w:szCs w:val="14"/>
+        </w:rPr>
+        <w:t xml:space="preserve"> d</w:t>
+      </w:r>
+      <w:r>
+        <w:rPr>
+          <w:szCs w:val="14"/>
+        </w:rPr>
+        <w:t>iverses</w:t>
+      </w:r>
+      <w:r>
+        <w:rPr>
+          <w:szCs w:val="14"/>
+        </w:rPr>
+        <w:t xml:space="preserve"> versions de fichiers et d’archives. Ce projet est réalisé pendant les périodes de PréTPI</w:t>
+      </w:r>
+      <w:r>
+        <w:rPr>
+          <w:szCs w:val="14"/>
+        </w:rPr>
+        <w:t xml:space="preserve"> prévue</w:t>
+      </w:r>
+      <w:r>
+        <w:rPr>
+          <w:szCs w:val="14"/>
+        </w:rPr>
+        <w:t xml:space="preserve"> avec les connaissances acquises</w:t>
+      </w:r>
+      <w:r>
+        <w:rPr>
+          <w:szCs w:val="14"/>
+        </w:rPr>
+        <w:t xml:space="preserve"> durant l</w:t>
+      </w:r>
+      <w:r>
+        <w:rPr>
+          <w:szCs w:val="14"/>
+        </w:rPr>
+        <w:t xml:space="preserve">es cours </w:t>
       </w:r>
       <w:r>
         <w:rPr>
@@ -2484,111 +2388,47 @@
     <w:p>
       <w:pPr>
         <w:rPr>
-          <w:szCs w:val="14"/>
-        </w:rPr>
-      </w:pPr>
-    </w:p>
-    <w:p>
-      <w:pPr>
-        <w:rPr>
-          <w:i/>
-          <w:iCs/>
-          <w:szCs w:val="14"/>
-        </w:rPr>
-      </w:pPr>
-      <w:r>
-        <w:rPr>
-          <w:i/>
-          <w:iCs/>
-          <w:szCs w:val="14"/>
-        </w:rPr>
-        <w:t xml:space="preserve">Ce chapitre énumère les objectifs du projet. L'atteinte ou non </w:t>
-      </w:r>
-      <w:r>
-        <w:rPr>
-          <w:i/>
-          <w:iCs/>
-          <w:szCs w:val="14"/>
-        </w:rPr>
-        <w:t>de c</w:t>
-      </w:r>
-      <w:r>
-        <w:rPr>
-          <w:i/>
-          <w:iCs/>
-          <w:szCs w:val="14"/>
-        </w:rPr>
-        <w:t>eux-ci devr</w:t>
-      </w:r>
-      <w:r>
-        <w:rPr>
-          <w:i/>
-          <w:iCs/>
-          <w:szCs w:val="14"/>
-        </w:rPr>
-        <w:t xml:space="preserve">a pouvoir être contrôlée à la fin du projet. Les objectifs pourront </w:t>
-      </w:r>
-      <w:r>
-        <w:rPr>
-          <w:i/>
-          <w:iCs/>
-          <w:szCs w:val="14"/>
-        </w:rPr>
-        <w:t xml:space="preserve">éventuellement </w:t>
-      </w:r>
-      <w:r>
-        <w:rPr>
-          <w:i/>
-          <w:iCs/>
-          <w:szCs w:val="14"/>
-        </w:rPr>
-        <w:t xml:space="preserve">être revus après l'analyse. </w:t>
-      </w:r>
-    </w:p>
-    <w:p>
-      <w:pPr>
-        <w:rPr>
-          <w:szCs w:val="14"/>
-        </w:rPr>
-      </w:pPr>
-    </w:p>
-    <w:p>
-      <w:pPr>
-        <w:rPr>
-          <w:i/>
-          <w:iCs/>
-          <w:szCs w:val="14"/>
-        </w:rPr>
-      </w:pPr>
-      <w:r>
-        <w:rPr>
-          <w:i/>
-          <w:iCs/>
-          <w:szCs w:val="14"/>
-        </w:rPr>
-        <w:t>Ces éléments peuvent être repris des spécifications de départ.</w:t>
-      </w:r>
-    </w:p>
-    <w:p>
-      <w:pPr>
-        <w:rPr>
-          <w:i/>
-          <w:iCs/>
-          <w:szCs w:val="14"/>
-        </w:rPr>
-      </w:pPr>
-    </w:p>
-    <w:p>
-      <w:pPr>
-        <w:rPr>
-          <w:szCs w:val="14"/>
-        </w:rPr>
-      </w:pPr>
-      <w:r>
-        <w:rPr>
-          <w:szCs w:val="14"/>
-        </w:rPr>
-        <w:t>Mise en pratique des connaissances acquises en cours du CFC :</w:t>
+          <w:i/>
+          <w:iCs/>
+          <w:szCs w:val="14"/>
+        </w:rPr>
+      </w:pPr>
+    </w:p>
+    <w:p>
+      <w:pPr>
+        <w:rPr>
+          <w:szCs w:val="14"/>
+        </w:rPr>
+      </w:pPr>
+      <w:r>
+        <w:rPr>
+          <w:szCs w:val="14"/>
+        </w:rPr>
+        <w:t>M</w:t>
+      </w:r>
+      <w:r>
+        <w:rPr>
+          <w:szCs w:val="14"/>
+        </w:rPr>
+        <w:t>ettre</w:t>
+      </w:r>
+      <w:r>
+        <w:rPr>
+          <w:szCs w:val="14"/>
+        </w:rPr>
+        <w:t xml:space="preserve"> en pratique </w:t>
+      </w:r>
+      <w:r>
+        <w:rPr>
+          <w:szCs w:val="14"/>
+        </w:rPr>
+        <w:t>l</w:t>
+      </w:r>
+      <w:r>
+        <w:rPr>
+          <w:szCs w:val="14"/>
+        </w:rPr>
+        <w:t>es connaissances acquises en cours du CFC :</w:t>
       </w:r>
     </w:p>
     <w:p>
@@ -2642,7 +2482,7 @@
         <w:rPr>
           <w:szCs w:val="14"/>
         </w:rPr>
-        <w:t>Utilisation d’un dépôt Git</w:t>
+        <w:t>Utilisation d’IceScrum et la méthode Agile</w:t>
       </w:r>
     </w:p>
     <w:p>
@@ -2660,6 +2500,24 @@
         <w:rPr>
           <w:szCs w:val="14"/>
         </w:rPr>
+        <w:t>Utilisation d’un dépôt Git</w:t>
+      </w:r>
+    </w:p>
+    <w:p>
+      <w:pPr>
+        <w:pStyle w:val="Paragraphedeliste"/>
+        <w:numPr>
+          <w:ilvl w:val="0"/>
+          <w:numId w:val="14"/>
+        </w:numPr>
+        <w:rPr>
+          <w:szCs w:val="14"/>
+        </w:rPr>
+      </w:pPr>
+      <w:r>
+        <w:rPr>
+          <w:szCs w:val="14"/>
+        </w:rPr>
         <w:t>Langage de développement web :</w:t>
       </w:r>
     </w:p>
@@ -2678,7 +2536,7 @@
         <w:rPr>
           <w:szCs w:val="14"/>
         </w:rPr>
-        <w:t>CSS</w:t>
+        <w:t>HTML</w:t>
       </w:r>
     </w:p>
     <w:p>
@@ -2696,7 +2554,7 @@
         <w:rPr>
           <w:szCs w:val="14"/>
         </w:rPr>
-        <w:t>PHP</w:t>
+        <w:t>CSS</w:t>
       </w:r>
     </w:p>
     <w:p>
@@ -2714,6 +2572,24 @@
         <w:rPr>
           <w:szCs w:val="14"/>
         </w:rPr>
+        <w:t>PHP</w:t>
+      </w:r>
+    </w:p>
+    <w:p>
+      <w:pPr>
+        <w:pStyle w:val="Paragraphedeliste"/>
+        <w:numPr>
+          <w:ilvl w:val="1"/>
+          <w:numId w:val="14"/>
+        </w:numPr>
+        <w:rPr>
+          <w:szCs w:val="14"/>
+        </w:rPr>
+      </w:pPr>
+      <w:r>
+        <w:rPr>
+          <w:szCs w:val="14"/>
+        </w:rPr>
         <w:t>SQ</w:t>
       </w:r>
       <w:r>
@@ -2774,155 +2650,195 @@
           <w:iCs/>
         </w:rPr>
       </w:pPr>
-      <w:r>
-        <w:rPr>
-          <w:szCs w:val="14"/>
-        </w:rPr>
-        <w:br w:type="page"/>
-      </w:r>
       <w:bookmarkStart w:id="3" w:name="_Toc499021835"/>
       <w:r>
         <w:rPr>
           <w:i w:val="0"/>
           <w:iCs/>
         </w:rPr>
+        <w:t>Planification</w:t>
+      </w:r>
+      <w:r>
+        <w:rPr>
+          <w:i w:val="0"/>
+          <w:iCs/>
+        </w:rPr>
+        <w:t xml:space="preserve"> initiale</w:t>
+      </w:r>
+      <w:bookmarkEnd w:id="3"/>
+    </w:p>
+    <w:p>
+      <w:pPr>
+        <w:rPr>
+          <w:szCs w:val="14"/>
+        </w:rPr>
+      </w:pPr>
+    </w:p>
+    <w:p>
+      <w:pPr>
+        <w:rPr>
+          <w:i/>
+          <w:iCs/>
+          <w:szCs w:val="14"/>
+        </w:rPr>
+      </w:pPr>
+      <w:r>
+        <w:rPr>
+          <w:i/>
+          <w:iCs/>
+          <w:szCs w:val="14"/>
+        </w:rPr>
+        <w:t xml:space="preserve">Ce chapitre montre la planification </w:t>
+      </w:r>
+      <w:r>
+        <w:rPr>
+          <w:i/>
+          <w:iCs/>
+          <w:szCs w:val="14"/>
+        </w:rPr>
+        <w:t xml:space="preserve">du projet. Celui-ci peut être découpé en tâches qui seront planifiées. Il s'agit de la première planification du projet, celle-ci </w:t>
+      </w:r>
+      <w:r>
+        <w:rPr>
+          <w:i/>
+          <w:iCs/>
+          <w:szCs w:val="14"/>
+        </w:rPr>
+        <w:t>devra être</w:t>
+      </w:r>
+      <w:r>
+        <w:rPr>
+          <w:i/>
+          <w:iCs/>
+          <w:szCs w:val="14"/>
+        </w:rPr>
+        <w:t xml:space="preserve"> revue après l'analyse. Cette planification sera présentée sous l</w:t>
+      </w:r>
+      <w:r>
+        <w:rPr>
+          <w:i/>
+          <w:iCs/>
+          <w:szCs w:val="14"/>
+        </w:rPr>
+        <w:t>a forme d'un diagramme.</w:t>
+      </w:r>
+    </w:p>
+    <w:p>
+      <w:pPr>
+        <w:rPr>
+          <w:szCs w:val="14"/>
+        </w:rPr>
+      </w:pPr>
+    </w:p>
+    <w:p>
+      <w:pPr>
+        <w:rPr>
+          <w:i/>
+          <w:iCs/>
+          <w:szCs w:val="14"/>
+        </w:rPr>
+      </w:pPr>
+      <w:r>
+        <w:rPr>
+          <w:i/>
+          <w:iCs/>
+          <w:szCs w:val="14"/>
+        </w:rPr>
+        <w:t>Ces éléments peuvent être repris des</w:t>
+      </w:r>
+      <w:r>
+        <w:rPr>
+          <w:i/>
+          <w:iCs/>
+          <w:szCs w:val="14"/>
+        </w:rPr>
+        <w:t xml:space="preserve"> </w:t>
+      </w:r>
+      <w:r>
+        <w:rPr>
+          <w:i/>
+          <w:iCs/>
+          <w:szCs w:val="14"/>
+        </w:rPr>
+        <w:t>spécifications</w:t>
+      </w:r>
+      <w:r>
+        <w:rPr>
+          <w:i/>
+          <w:iCs/>
+          <w:szCs w:val="14"/>
+        </w:rPr>
+        <w:t xml:space="preserve"> </w:t>
+      </w:r>
+      <w:r>
+        <w:rPr>
+          <w:i/>
+          <w:iCs/>
+          <w:szCs w:val="14"/>
+        </w:rPr>
+        <w:t>de départ.</w:t>
+      </w:r>
+    </w:p>
+    <w:p>
+      <w:pPr>
+        <w:rPr>
+          <w:i/>
+          <w:iCs/>
+          <w:szCs w:val="14"/>
+        </w:rPr>
+      </w:pPr>
+    </w:p>
+    <w:p>
+      <w:pPr>
+        <w:rPr>
+          <w:i/>
+          <w:iCs/>
+          <w:szCs w:val="14"/>
+        </w:rPr>
+      </w:pPr>
+    </w:p>
+    <w:p>
+      <w:pPr>
+        <w:rPr>
+          <w:szCs w:val="14"/>
+        </w:rPr>
+      </w:pPr>
+    </w:p>
+    <w:p>
+      <w:pPr>
+        <w:rPr>
+          <w:szCs w:val="14"/>
+        </w:rPr>
+      </w:pPr>
+    </w:p>
+    <w:p>
+      <w:pPr>
+        <w:rPr>
+          <w:szCs w:val="14"/>
+        </w:rPr>
+      </w:pPr>
+    </w:p>
+    <w:p>
+      <w:pPr>
+        <w:rPr>
+          <w:szCs w:val="14"/>
+        </w:rPr>
+      </w:pPr>
+    </w:p>
+    <w:p>
+      <w:pPr>
+        <w:rPr>
+          <w:szCs w:val="14"/>
+        </w:rPr>
+      </w:pPr>
+    </w:p>
+    <w:p>
+      <w:pPr>
+        <w:pStyle w:val="Titre1"/>
+      </w:pPr>
+      <w:bookmarkStart w:id="4" w:name="_Toc499021836"/>
+      <w:r>
         <w:lastRenderedPageBreak/>
-        <w:t>Planification</w:t>
-      </w:r>
-      <w:r>
-        <w:rPr>
-          <w:i w:val="0"/>
-          <w:iCs/>
-        </w:rPr>
-        <w:t xml:space="preserve"> initiale</w:t>
-      </w:r>
-      <w:bookmarkEnd w:id="3"/>
-    </w:p>
-    <w:p>
-      <w:pPr>
-        <w:rPr>
-          <w:szCs w:val="14"/>
-        </w:rPr>
-      </w:pPr>
-    </w:p>
-    <w:p>
-      <w:pPr>
-        <w:rPr>
-          <w:i/>
-          <w:iCs/>
-          <w:szCs w:val="14"/>
-        </w:rPr>
-      </w:pPr>
-      <w:r>
-        <w:rPr>
-          <w:i/>
-          <w:iCs/>
-          <w:szCs w:val="14"/>
-        </w:rPr>
-        <w:t xml:space="preserve">Ce chapitre montre la planification </w:t>
-      </w:r>
-      <w:r>
-        <w:rPr>
-          <w:i/>
-          <w:iCs/>
-          <w:szCs w:val="14"/>
-        </w:rPr>
-        <w:t xml:space="preserve">du projet. Celui-ci peut être découpé en tâches qui seront planifiées. Il s'agit de la première planification du projet, celle-ci </w:t>
-      </w:r>
-      <w:r>
-        <w:rPr>
-          <w:i/>
-          <w:iCs/>
-          <w:szCs w:val="14"/>
-        </w:rPr>
-        <w:t>devra être</w:t>
-      </w:r>
-      <w:r>
-        <w:rPr>
-          <w:i/>
-          <w:iCs/>
-          <w:szCs w:val="14"/>
-        </w:rPr>
-        <w:t xml:space="preserve"> revue après l'analyse. Cette planification sera présentée sous l</w:t>
-      </w:r>
-      <w:r>
-        <w:rPr>
-          <w:i/>
-          <w:iCs/>
-          <w:szCs w:val="14"/>
-        </w:rPr>
-        <w:t>a forme d'un diagramme.</w:t>
-      </w:r>
-    </w:p>
-    <w:p>
-      <w:pPr>
-        <w:rPr>
-          <w:szCs w:val="14"/>
-        </w:rPr>
-      </w:pPr>
-    </w:p>
-    <w:p>
-      <w:pPr>
-        <w:rPr>
-          <w:i/>
-          <w:iCs/>
-          <w:szCs w:val="14"/>
-        </w:rPr>
-      </w:pPr>
-      <w:r>
-        <w:rPr>
-          <w:i/>
-          <w:iCs/>
-          <w:szCs w:val="14"/>
-        </w:rPr>
-        <w:t>Ces éléments peuvent être repris des</w:t>
-      </w:r>
-      <w:r>
-        <w:rPr>
-          <w:i/>
-          <w:iCs/>
-          <w:szCs w:val="14"/>
-        </w:rPr>
-        <w:t xml:space="preserve"> </w:t>
-      </w:r>
-      <w:r>
-        <w:rPr>
-          <w:i/>
-          <w:iCs/>
-          <w:szCs w:val="14"/>
-        </w:rPr>
-        <w:t>spécifications</w:t>
-      </w:r>
-      <w:r>
-        <w:rPr>
-          <w:i/>
-          <w:iCs/>
-          <w:szCs w:val="14"/>
-        </w:rPr>
-        <w:t xml:space="preserve"> </w:t>
-      </w:r>
-      <w:r>
-        <w:rPr>
-          <w:i/>
-          <w:iCs/>
-          <w:szCs w:val="14"/>
-        </w:rPr>
-        <w:t>de départ.</w:t>
-      </w:r>
-    </w:p>
-    <w:p>
-      <w:pPr>
-        <w:rPr>
-          <w:szCs w:val="14"/>
-        </w:rPr>
-      </w:pPr>
-    </w:p>
-    <w:p>
-      <w:pPr>
-        <w:pStyle w:val="Titre1"/>
-      </w:pPr>
-      <w:bookmarkStart w:id="4" w:name="_Toc499021836"/>
-      <w:r>
         <w:t>Analyse</w:t>
       </w:r>
       <w:r>
@@ -3334,93 +3250,79 @@
     <w:p>
       <w:pPr>
         <w:pStyle w:val="En-tte"/>
-        <w:ind w:firstLine="360"/>
-        <w:rPr>
-          <w:i/>
-          <w:iCs/>
-          <w:szCs w:val="14"/>
-        </w:rPr>
-      </w:pPr>
-      <w:r>
-        <w:rPr>
-          <w:i/>
-          <w:iCs/>
-          <w:szCs w:val="14"/>
-        </w:rPr>
-        <w:t xml:space="preserve">Décrire la stratégie globale de </w:t>
-      </w:r>
-      <w:proofErr w:type="gramStart"/>
-      <w:r>
-        <w:rPr>
-          <w:i/>
-          <w:iCs/>
-          <w:szCs w:val="14"/>
-        </w:rPr>
-        <w:t>test:</w:t>
-      </w:r>
-      <w:proofErr w:type="gramEnd"/>
-      <w:r>
-        <w:rPr>
-          <w:i/>
-          <w:iCs/>
-          <w:szCs w:val="14"/>
-        </w:rPr>
-        <w:t xml:space="preserve"> </w:t>
-      </w:r>
+        <w:tabs>
+          <w:tab w:val="clear" w:pos="4536"/>
+          <w:tab w:val="clear" w:pos="9072"/>
+        </w:tabs>
+        <w:rPr>
+          <w:i/>
+          <w:iCs/>
+          <w:szCs w:val="14"/>
+        </w:rPr>
+      </w:pPr>
     </w:p>
     <w:p>
       <w:pPr>
         <w:pStyle w:val="En-tte"/>
-        <w:ind w:firstLine="360"/>
-        <w:rPr>
-          <w:i/>
-          <w:iCs/>
-          <w:szCs w:val="14"/>
-        </w:rPr>
-      </w:pPr>
+        <w:tabs>
+          <w:tab w:val="clear" w:pos="4536"/>
+          <w:tab w:val="clear" w:pos="9072"/>
+        </w:tabs>
+        <w:rPr>
+          <w:szCs w:val="14"/>
+        </w:rPr>
+      </w:pPr>
+      <w:r>
+        <w:rPr>
+          <w:szCs w:val="14"/>
+        </w:rPr>
+        <w:t xml:space="preserve">Tests unitaires pour vérifier le bon envoie des données d’un formulaire vers une base de données ainsi que la </w:t>
+      </w:r>
+      <w:r>
+        <w:rPr>
+          <w:szCs w:val="14"/>
+        </w:rPr>
+        <w:t xml:space="preserve">lecture des valeurs de cette dernière pour afficher correctement la liste des abris. </w:t>
+      </w:r>
+    </w:p>
+    <w:p>
+      <w:pPr>
+        <w:pStyle w:val="En-tte"/>
+        <w:tabs>
+          <w:tab w:val="clear" w:pos="4536"/>
+          <w:tab w:val="clear" w:pos="9072"/>
+        </w:tabs>
+        <w:rPr>
+          <w:szCs w:val="14"/>
+        </w:rPr>
+      </w:pPr>
+      <w:r>
+        <w:rPr>
+          <w:szCs w:val="14"/>
+        </w:rPr>
+        <w:t>Tests d’acceptation, utiliser le portail web en tant que simple utilisateur :</w:t>
+      </w:r>
     </w:p>
     <w:p>
       <w:pPr>
         <w:pStyle w:val="En-tte"/>
         <w:numPr>
           <w:ilvl w:val="0"/>
-          <w:numId w:val="6"/>
+          <w:numId w:val="16"/>
         </w:numPr>
         <w:tabs>
           <w:tab w:val="clear" w:pos="4536"/>
           <w:tab w:val="clear" w:pos="9072"/>
         </w:tabs>
         <w:rPr>
-          <w:i/>
-          <w:iCs/>
-          <w:szCs w:val="14"/>
-        </w:rPr>
-      </w:pPr>
-      <w:proofErr w:type="gramStart"/>
-      <w:r>
-        <w:rPr>
-          <w:i/>
-          <w:iCs/>
-          <w:szCs w:val="14"/>
-        </w:rPr>
-        <w:t>t</w:t>
-      </w:r>
-      <w:r>
-        <w:rPr>
-          <w:i/>
-          <w:iCs/>
-          <w:szCs w:val="14"/>
-        </w:rPr>
-        <w:t>ypes</w:t>
-      </w:r>
-      <w:proofErr w:type="gramEnd"/>
-      <w:r>
-        <w:rPr>
-          <w:i/>
-          <w:iCs/>
-          <w:szCs w:val="14"/>
-        </w:rPr>
-        <w:t xml:space="preserve"> de des tests et ordre dans lequel ils seront effectués.</w:t>
+          <w:szCs w:val="14"/>
+        </w:rPr>
+      </w:pPr>
+      <w:r>
+        <w:rPr>
+          <w:szCs w:val="14"/>
+        </w:rPr>
+        <w:t>Accéder au site et modifier l’affichage de la liste des abris</w:t>
       </w:r>
     </w:p>
     <w:p>
@@ -3428,51 +3330,21 @@
         <w:pStyle w:val="En-tte"/>
         <w:numPr>
           <w:ilvl w:val="0"/>
-          <w:numId w:val="6"/>
+          <w:numId w:val="16"/>
         </w:numPr>
         <w:tabs>
           <w:tab w:val="clear" w:pos="4536"/>
           <w:tab w:val="clear" w:pos="9072"/>
         </w:tabs>
         <w:rPr>
-          <w:i/>
-          <w:iCs/>
-          <w:szCs w:val="14"/>
-        </w:rPr>
-      </w:pPr>
-      <w:proofErr w:type="gramStart"/>
-      <w:r>
-        <w:rPr>
-          <w:i/>
-          <w:iCs/>
-          <w:szCs w:val="14"/>
-        </w:rPr>
-        <w:t>l</w:t>
-      </w:r>
-      <w:r>
-        <w:rPr>
-          <w:i/>
-          <w:iCs/>
-          <w:szCs w:val="14"/>
-        </w:rPr>
-        <w:t>es</w:t>
-      </w:r>
-      <w:proofErr w:type="gramEnd"/>
-      <w:r>
-        <w:rPr>
-          <w:i/>
-          <w:iCs/>
-          <w:szCs w:val="14"/>
-        </w:rPr>
-        <w:t xml:space="preserve"> moyens à mettre en œuvre</w:t>
-      </w:r>
-      <w:r>
-        <w:rPr>
-          <w:i/>
-          <w:iCs/>
-          <w:szCs w:val="14"/>
-        </w:rPr>
-        <w:t>.</w:t>
+          <w:szCs w:val="14"/>
+        </w:rPr>
+      </w:pPr>
+      <w:r>
+        <w:rPr>
+          <w:szCs w:val="14"/>
+        </w:rPr>
+        <w:t>Se connecter avec des identifiants correcte et erroné</w:t>
       </w:r>
     </w:p>
     <w:p>
@@ -3480,149 +3352,30 @@
         <w:pStyle w:val="En-tte"/>
         <w:numPr>
           <w:ilvl w:val="0"/>
-          <w:numId w:val="6"/>
+          <w:numId w:val="16"/>
         </w:numPr>
         <w:tabs>
           <w:tab w:val="clear" w:pos="4536"/>
           <w:tab w:val="clear" w:pos="9072"/>
         </w:tabs>
         <w:rPr>
-          <w:i/>
-          <w:iCs/>
-          <w:szCs w:val="14"/>
-        </w:rPr>
-      </w:pPr>
-      <w:proofErr w:type="gramStart"/>
-      <w:r>
-        <w:rPr>
-          <w:i/>
-          <w:iCs/>
-          <w:szCs w:val="14"/>
-        </w:rPr>
-        <w:t>c</w:t>
-      </w:r>
-      <w:r>
-        <w:rPr>
-          <w:i/>
-          <w:iCs/>
-          <w:szCs w:val="14"/>
-        </w:rPr>
-        <w:t>ouverture</w:t>
-      </w:r>
-      <w:proofErr w:type="gramEnd"/>
-      <w:r>
-        <w:rPr>
-          <w:i/>
-          <w:iCs/>
-          <w:szCs w:val="14"/>
-        </w:rPr>
-        <w:t xml:space="preserve"> des tests (tests exhaustifs ou non, si non, pourquoi ?)</w:t>
-      </w:r>
-      <w:r>
-        <w:rPr>
-          <w:i/>
-          <w:iCs/>
-          <w:szCs w:val="14"/>
-        </w:rPr>
-        <w:t>.</w:t>
+          <w:szCs w:val="14"/>
+        </w:rPr>
+      </w:pPr>
+      <w:r>
+        <w:rPr>
+          <w:szCs w:val="14"/>
+        </w:rPr>
+        <w:t>Créer, modifier et supprimer un abris grâce au formulaire et observer la liste de la page d’accueil.</w:t>
       </w:r>
     </w:p>
     <w:p>
       <w:pPr>
         <w:pStyle w:val="En-tte"/>
-        <w:numPr>
-          <w:ilvl w:val="0"/>
-          <w:numId w:val="6"/>
-        </w:numPr>
         <w:tabs>
           <w:tab w:val="clear" w:pos="4536"/>
           <w:tab w:val="clear" w:pos="9072"/>
         </w:tabs>
-        <w:rPr>
-          <w:i/>
-          <w:iCs/>
-          <w:szCs w:val="14"/>
-        </w:rPr>
-      </w:pPr>
-      <w:proofErr w:type="gramStart"/>
-      <w:r>
-        <w:rPr>
-          <w:i/>
-          <w:iCs/>
-          <w:szCs w:val="14"/>
-        </w:rPr>
-        <w:t>d</w:t>
-      </w:r>
-      <w:r>
-        <w:rPr>
-          <w:i/>
-          <w:iCs/>
-          <w:szCs w:val="14"/>
-        </w:rPr>
-        <w:t>onnées</w:t>
-      </w:r>
-      <w:proofErr w:type="gramEnd"/>
-      <w:r>
-        <w:rPr>
-          <w:i/>
-          <w:iCs/>
-          <w:szCs w:val="14"/>
-        </w:rPr>
-        <w:t xml:space="preserve"> de test à prévoir (données réelles ?)</w:t>
-      </w:r>
-      <w:r>
-        <w:rPr>
-          <w:i/>
-          <w:iCs/>
-          <w:szCs w:val="14"/>
-        </w:rPr>
-        <w:t>.</w:t>
-      </w:r>
-    </w:p>
-    <w:p>
-      <w:pPr>
-        <w:pStyle w:val="En-tte"/>
-        <w:numPr>
-          <w:ilvl w:val="0"/>
-          <w:numId w:val="6"/>
-        </w:numPr>
-        <w:tabs>
-          <w:tab w:val="clear" w:pos="4536"/>
-          <w:tab w:val="clear" w:pos="9072"/>
-        </w:tabs>
-        <w:rPr>
-          <w:i/>
-          <w:iCs/>
-          <w:szCs w:val="14"/>
-        </w:rPr>
-      </w:pPr>
-      <w:proofErr w:type="gramStart"/>
-      <w:r>
-        <w:rPr>
-          <w:i/>
-          <w:iCs/>
-          <w:szCs w:val="14"/>
-        </w:rPr>
-        <w:t>les</w:t>
-      </w:r>
-      <w:proofErr w:type="gramEnd"/>
-      <w:r>
-        <w:rPr>
-          <w:i/>
-          <w:iCs/>
-          <w:szCs w:val="14"/>
-        </w:rPr>
-        <w:t xml:space="preserve"> testeurs extérieurs éventuels.</w:t>
-      </w:r>
-    </w:p>
-    <w:p>
-      <w:pPr>
-        <w:pStyle w:val="En-tte"/>
-        <w:tabs>
-          <w:tab w:val="clear" w:pos="4536"/>
-          <w:tab w:val="clear" w:pos="9072"/>
-        </w:tabs>
-        <w:ind w:left="717"/>
         <w:rPr>
           <w:szCs w:val="14"/>
         </w:rPr>
@@ -3897,7 +3650,6 @@
           <w:szCs w:val="14"/>
           <w:lang w:eastAsia="fr-FR"/>
         </w:rPr>
-        <w:lastRenderedPageBreak/>
         <w:t>planning</w:t>
       </w:r>
       <w:proofErr w:type="gramEnd"/>
@@ -4072,7 +3824,6 @@
           <w:ilvl w:val="0"/>
           <w:numId w:val="0"/>
         </w:numPr>
-        <w:ind w:left="360"/>
         <w:rPr>
           <w:i/>
           <w:sz w:val="24"/>
@@ -4086,31 +3837,20 @@
           <w:ilvl w:val="0"/>
           <w:numId w:val="0"/>
         </w:numPr>
-        <w:ind w:left="360"/>
         <w:rPr>
           <w:rFonts w:ascii="Arial" w:hAnsi="Arial" w:cs="Arial"/>
-          <w:i/>
+          <w:iCs/>
           <w:sz w:val="24"/>
         </w:rPr>
       </w:pPr>
       <w:r>
         <w:rPr>
           <w:rFonts w:ascii="Arial" w:hAnsi="Arial" w:cs="Arial"/>
-          <w:i/>
+          <w:iCs/>
           <w:sz w:val="24"/>
         </w:rPr>
-        <w:t xml:space="preserve">Fournir tous les document de </w:t>
-      </w:r>
-      <w:proofErr w:type="gramStart"/>
-      <w:r>
-        <w:rPr>
-          <w:rFonts w:ascii="Arial" w:hAnsi="Arial" w:cs="Arial"/>
-          <w:i/>
-          <w:sz w:val="24"/>
-        </w:rPr>
-        <w:t>conception:</w:t>
-      </w:r>
-      <w:proofErr w:type="gramEnd"/>
+        <w:t>Matériel : Ordinateur</w:t>
+      </w:r>
     </w:p>
     <w:p>
       <w:pPr>
@@ -4119,44 +3859,96 @@
           <w:ilvl w:val="0"/>
           <w:numId w:val="0"/>
         </w:numPr>
-        <w:ind w:left="360"/>
         <w:rPr>
           <w:rFonts w:ascii="Arial" w:hAnsi="Arial" w:cs="Arial"/>
-          <w:i/>
+          <w:iCs/>
           <w:sz w:val="24"/>
-        </w:rPr>
-      </w:pPr>
+          <w:lang w:val="en-GB"/>
+        </w:rPr>
+      </w:pPr>
+      <w:proofErr w:type="spellStart"/>
+      <w:proofErr w:type="gramStart"/>
+      <w:r>
+        <w:rPr>
+          <w:rFonts w:ascii="Arial" w:hAnsi="Arial" w:cs="Arial"/>
+          <w:iCs/>
+          <w:sz w:val="24"/>
+          <w:lang w:val="en-GB"/>
+        </w:rPr>
+        <w:t>Logiciel</w:t>
+      </w:r>
+      <w:r>
+        <w:rPr>
+          <w:rFonts w:ascii="Arial" w:hAnsi="Arial" w:cs="Arial"/>
+          <w:iCs/>
+          <w:sz w:val="24"/>
+          <w:lang w:val="en-GB"/>
+        </w:rPr>
+        <w:t>s</w:t>
+      </w:r>
+      <w:proofErr w:type="spellEnd"/>
+      <w:r>
+        <w:rPr>
+          <w:rFonts w:ascii="Arial" w:hAnsi="Arial" w:cs="Arial"/>
+          <w:iCs/>
+          <w:sz w:val="24"/>
+          <w:lang w:val="en-GB"/>
+        </w:rPr>
+        <w:t xml:space="preserve"> </w:t>
+      </w:r>
+      <w:r>
+        <w:rPr>
+          <w:rFonts w:ascii="Arial" w:hAnsi="Arial" w:cs="Arial"/>
+          <w:iCs/>
+          <w:sz w:val="24"/>
+          <w:lang w:val="en-GB"/>
+        </w:rPr>
+        <w:t>:</w:t>
+      </w:r>
+      <w:proofErr w:type="gramEnd"/>
+      <w:r>
+        <w:rPr>
+          <w:rFonts w:ascii="Arial" w:hAnsi="Arial" w:cs="Arial"/>
+          <w:iCs/>
+          <w:sz w:val="24"/>
+          <w:lang w:val="en-GB"/>
+        </w:rPr>
+        <w:t xml:space="preserve"> </w:t>
+      </w:r>
     </w:p>
     <w:p>
       <w:pPr>
         <w:pStyle w:val="Retraitnormal1"/>
         <w:numPr>
           <w:ilvl w:val="0"/>
-          <w:numId w:val="9"/>
+          <w:numId w:val="17"/>
         </w:numPr>
         <w:rPr>
           <w:rFonts w:ascii="Arial" w:hAnsi="Arial" w:cs="Arial"/>
-          <w:i/>
+          <w:iCs/>
           <w:sz w:val="24"/>
+          <w:lang w:val="en-GB"/>
         </w:rPr>
       </w:pPr>
       <w:proofErr w:type="gramStart"/>
       <w:r>
         <w:rPr>
           <w:rFonts w:ascii="Arial" w:hAnsi="Arial" w:cs="Arial"/>
-          <w:i/>
+          <w:iCs/>
           <w:sz w:val="24"/>
-        </w:rPr>
-        <w:t>le</w:t>
+          <w:lang w:val="en-GB"/>
+        </w:rPr>
+        <w:t>OS :</w:t>
       </w:r>
       <w:proofErr w:type="gramEnd"/>
       <w:r>
         <w:rPr>
           <w:rFonts w:ascii="Arial" w:hAnsi="Arial" w:cs="Arial"/>
-          <w:i/>
+          <w:iCs/>
           <w:sz w:val="24"/>
-        </w:rPr>
-        <w:t xml:space="preserve"> choix du matériel HW</w:t>
+          <w:lang w:val="en-GB"/>
+        </w:rPr>
+        <w:t xml:space="preserve"> Windows 10</w:t>
       </w:r>
     </w:p>
     <w:p>
@@ -4164,48 +3956,45 @@
         <w:pStyle w:val="Retraitnormal1"/>
         <w:numPr>
           <w:ilvl w:val="0"/>
-          <w:numId w:val="9"/>
+          <w:numId w:val="17"/>
         </w:numPr>
         <w:rPr>
           <w:rFonts w:ascii="Arial" w:hAnsi="Arial" w:cs="Arial"/>
-          <w:i/>
+          <w:iCs/>
           <w:sz w:val="24"/>
-        </w:rPr>
-      </w:pPr>
+          <w:lang w:val="en-GB"/>
+        </w:rPr>
+      </w:pPr>
+      <w:proofErr w:type="spellStart"/>
       <w:proofErr w:type="gramStart"/>
       <w:r>
         <w:rPr>
           <w:rFonts w:ascii="Arial" w:hAnsi="Arial" w:cs="Arial"/>
-          <w:i/>
+          <w:iCs/>
           <w:sz w:val="24"/>
-        </w:rPr>
-        <w:t>le</w:t>
+          <w:lang w:val="en-GB"/>
+        </w:rPr>
+        <w:t>Développement</w:t>
+      </w:r>
+      <w:proofErr w:type="spellEnd"/>
+      <w:r>
+        <w:rPr>
+          <w:rFonts w:ascii="Arial" w:hAnsi="Arial" w:cs="Arial"/>
+          <w:iCs/>
+          <w:sz w:val="24"/>
+          <w:lang w:val="en-GB"/>
+        </w:rPr>
+        <w:t xml:space="preserve"> :</w:t>
       </w:r>
       <w:proofErr w:type="gramEnd"/>
       <w:r>
         <w:rPr>
           <w:rFonts w:ascii="Arial" w:hAnsi="Arial" w:cs="Arial"/>
-          <w:i/>
+          <w:iCs/>
           <w:sz w:val="24"/>
-        </w:rPr>
-        <w:t xml:space="preserve"> choix des systèmes d'exploitation pour la réalisation </w:t>
-      </w:r>
-      <w:r>
-        <w:rPr>
-          <w:rFonts w:ascii="Arial" w:hAnsi="Arial" w:cs="Arial"/>
-          <w:i/>
-          <w:sz w:val="24"/>
-          <w:u w:val="single"/>
-        </w:rPr>
-        <w:t>et</w:t>
-      </w:r>
-      <w:r>
-        <w:rPr>
-          <w:rFonts w:ascii="Arial" w:hAnsi="Arial" w:cs="Arial"/>
-          <w:i/>
-          <w:sz w:val="24"/>
-        </w:rPr>
-        <w:t xml:space="preserve"> l'utilisation</w:t>
+          <w:lang w:val="en-GB"/>
+        </w:rPr>
+        <w:t xml:space="preserve"> Visual Studio 2022 / Visual Studio Code</w:t>
       </w:r>
     </w:p>
     <w:p>
@@ -4213,48 +4002,54 @@
         <w:pStyle w:val="Retraitnormal1"/>
         <w:numPr>
           <w:ilvl w:val="0"/>
-          <w:numId w:val="9"/>
+          <w:numId w:val="17"/>
         </w:numPr>
         <w:rPr>
           <w:rFonts w:ascii="Arial" w:hAnsi="Arial" w:cs="Arial"/>
-          <w:i/>
+          <w:iCs/>
           <w:sz w:val="24"/>
-        </w:rPr>
-      </w:pPr>
+          <w:lang w:val="en-GB"/>
+        </w:rPr>
+      </w:pPr>
+      <w:r>
+        <w:rPr>
+          <w:rFonts w:ascii="Arial" w:hAnsi="Arial" w:cs="Arial"/>
+          <w:iCs/>
+          <w:sz w:val="24"/>
+          <w:lang w:val="en-GB"/>
+        </w:rPr>
+        <w:t xml:space="preserve">Base de </w:t>
+      </w:r>
+      <w:proofErr w:type="spellStart"/>
       <w:proofErr w:type="gramStart"/>
       <w:r>
         <w:rPr>
           <w:rFonts w:ascii="Arial" w:hAnsi="Arial" w:cs="Arial"/>
-          <w:i/>
+          <w:iCs/>
           <w:sz w:val="24"/>
-        </w:rPr>
-        <w:t>le</w:t>
+          <w:lang w:val="en-GB"/>
+        </w:rPr>
+        <w:t>données</w:t>
+      </w:r>
+      <w:proofErr w:type="spellEnd"/>
+      <w:r>
+        <w:rPr>
+          <w:rFonts w:ascii="Arial" w:hAnsi="Arial" w:cs="Arial"/>
+          <w:iCs/>
+          <w:sz w:val="24"/>
+          <w:lang w:val="en-GB"/>
+        </w:rPr>
+        <w:t xml:space="preserve"> :</w:t>
       </w:r>
       <w:proofErr w:type="gramEnd"/>
       <w:r>
         <w:rPr>
           <w:rFonts w:ascii="Arial" w:hAnsi="Arial" w:cs="Arial"/>
-          <w:i/>
+          <w:iCs/>
           <w:sz w:val="24"/>
-        </w:rPr>
-        <w:t xml:space="preserve"> choix des outils logiciels pour la réalisation </w:t>
-      </w:r>
-      <w:r>
-        <w:rPr>
-          <w:rFonts w:ascii="Arial" w:hAnsi="Arial" w:cs="Arial"/>
-          <w:i/>
-          <w:sz w:val="24"/>
-          <w:u w:val="single"/>
-        </w:rPr>
-        <w:t>et</w:t>
-      </w:r>
-      <w:r>
-        <w:rPr>
-          <w:rFonts w:ascii="Arial" w:hAnsi="Arial" w:cs="Arial"/>
-          <w:i/>
-          <w:sz w:val="24"/>
-        </w:rPr>
-        <w:t xml:space="preserve"> l'utilisation</w:t>
+          <w:lang w:val="en-GB"/>
+        </w:rPr>
+        <w:t xml:space="preserve"> MySQL,</w:t>
       </w:r>
     </w:p>
     <w:p>
@@ -4262,39 +4057,45 @@
         <w:pStyle w:val="Retraitnormal1"/>
         <w:numPr>
           <w:ilvl w:val="0"/>
-          <w:numId w:val="9"/>
+          <w:numId w:val="17"/>
         </w:numPr>
         <w:rPr>
           <w:rFonts w:ascii="Arial" w:hAnsi="Arial" w:cs="Arial"/>
-          <w:i/>
+          <w:iCs/>
           <w:sz w:val="24"/>
-        </w:rPr>
-      </w:pPr>
+          <w:lang w:val="en-GB"/>
+        </w:rPr>
+      </w:pPr>
+      <w:proofErr w:type="spellStart"/>
       <w:proofErr w:type="gramStart"/>
       <w:r>
         <w:rPr>
           <w:rFonts w:ascii="Arial" w:hAnsi="Arial" w:cs="Arial"/>
-          <w:i/>
+          <w:iCs/>
           <w:sz w:val="24"/>
-        </w:rPr>
-        <w:t>site</w:t>
+          <w:lang w:val="en-GB"/>
+        </w:rPr>
+        <w:t>Navigateur</w:t>
+      </w:r>
+      <w:proofErr w:type="spellEnd"/>
+      <w:r>
+        <w:rPr>
+          <w:rFonts w:ascii="Arial" w:hAnsi="Arial" w:cs="Arial"/>
+          <w:iCs/>
+          <w:sz w:val="24"/>
+          <w:lang w:val="en-GB"/>
+        </w:rPr>
+        <w:t xml:space="preserve"> :</w:t>
       </w:r>
       <w:proofErr w:type="gramEnd"/>
       <w:r>
         <w:rPr>
           <w:rFonts w:ascii="Arial" w:hAnsi="Arial" w:cs="Arial"/>
-          <w:i/>
+          <w:iCs/>
           <w:sz w:val="24"/>
-        </w:rPr>
-        <w:t xml:space="preserve"> web: </w:t>
-      </w:r>
-      <w:r>
-        <w:rPr>
-          <w:rFonts w:ascii="Arial" w:hAnsi="Arial" w:cs="Arial"/>
-          <w:i/>
-          <w:sz w:val="24"/>
-        </w:rPr>
-        <w:t>réaliser les maquettes avec un logiciel, décrire toutes les animations sur papier, définir les mots-clés, choisir une formule d'hébergement, définir la méthode de mise à jour, …</w:t>
+          <w:lang w:val="en-GB"/>
+        </w:rPr>
+        <w:t xml:space="preserve"> Google Chrome</w:t>
       </w:r>
     </w:p>
     <w:p>
@@ -4302,31 +4103,34 @@
         <w:pStyle w:val="Retraitnormal1"/>
         <w:numPr>
           <w:ilvl w:val="0"/>
-          <w:numId w:val="4"/>
+          <w:numId w:val="17"/>
         </w:numPr>
         <w:rPr>
           <w:rFonts w:ascii="Arial" w:hAnsi="Arial" w:cs="Arial"/>
-          <w:i/>
+          <w:iCs/>
           <w:sz w:val="24"/>
+          <w:lang w:val="en-GB"/>
         </w:rPr>
       </w:pPr>
       <w:proofErr w:type="gramStart"/>
       <w:r>
         <w:rPr>
           <w:rFonts w:ascii="Arial" w:hAnsi="Arial" w:cs="Arial"/>
-          <w:i/>
+          <w:iCs/>
           <w:sz w:val="24"/>
-        </w:rPr>
-        <w:t>bases</w:t>
+          <w:lang w:val="en-GB"/>
+        </w:rPr>
+        <w:t>Maquettes :</w:t>
       </w:r>
       <w:proofErr w:type="gramEnd"/>
       <w:r>
         <w:rPr>
           <w:rFonts w:ascii="Arial" w:hAnsi="Arial" w:cs="Arial"/>
-          <w:i/>
+          <w:iCs/>
           <w:sz w:val="24"/>
-        </w:rPr>
-        <w:t xml:space="preserve"> de données: décrire le modèle relationnel, le contenu détaillé des tables (caractéristiques de chaque champs) et les requêtes.</w:t>
+          <w:lang w:val="en-GB"/>
+        </w:rPr>
+        <w:t xml:space="preserve"> Balsamiq Wireframes</w:t>
       </w:r>
     </w:p>
     <w:p>
@@ -4334,63 +4138,69 @@
         <w:pStyle w:val="Retraitnormal1"/>
         <w:numPr>
           <w:ilvl w:val="0"/>
-          <w:numId w:val="4"/>
+          <w:numId w:val="17"/>
         </w:numPr>
         <w:rPr>
           <w:rFonts w:ascii="Arial" w:hAnsi="Arial" w:cs="Arial"/>
-          <w:i/>
+          <w:iCs/>
           <w:sz w:val="24"/>
+          <w:lang w:val="en-GB"/>
         </w:rPr>
       </w:pPr>
       <w:proofErr w:type="gramStart"/>
       <w:r>
         <w:rPr>
           <w:rFonts w:ascii="Arial" w:hAnsi="Arial" w:cs="Arial"/>
-          <w:i/>
+          <w:iCs/>
           <w:sz w:val="24"/>
-        </w:rPr>
-        <w:t>programmation</w:t>
+          <w:lang w:val="en-GB"/>
+        </w:rPr>
+        <w:t>MCD :</w:t>
       </w:r>
       <w:proofErr w:type="gramEnd"/>
       <w:r>
         <w:rPr>
           <w:rFonts w:ascii="Arial" w:hAnsi="Arial" w:cs="Arial"/>
-          <w:i/>
+          <w:iCs/>
           <w:sz w:val="24"/>
-        </w:rPr>
-        <w:t xml:space="preserve"> et scripts: organigramme, architecture du programme, découpage modulaire, entrées-sorties des modules, pseudo-code</w:t>
-      </w:r>
-      <w:r>
+          <w:lang w:val="en-GB"/>
+        </w:rPr>
+        <w:t xml:space="preserve"> Draw.io</w:t>
+      </w:r>
+    </w:p>
+    <w:p>
+      <w:pPr>
+        <w:pStyle w:val="Retraitnormal1"/>
+        <w:numPr>
+          <w:ilvl w:val="0"/>
+          <w:numId w:val="17"/>
+        </w:numPr>
         <w:rPr>
           <w:rFonts w:ascii="Arial" w:hAnsi="Arial" w:cs="Arial"/>
-          <w:i/>
+          <w:iCs/>
           <w:sz w:val="24"/>
-        </w:rPr>
-        <w:t xml:space="preserve"> </w:t>
-      </w:r>
+          <w:lang w:val="en-GB"/>
+        </w:rPr>
+      </w:pPr>
+      <w:proofErr w:type="gramStart"/>
       <w:r>
         <w:rPr>
           <w:rFonts w:ascii="Arial" w:hAnsi="Arial" w:cs="Arial"/>
-          <w:i/>
+          <w:iCs/>
           <w:sz w:val="24"/>
-        </w:rPr>
-        <w:t>/</w:t>
-      </w:r>
+          <w:lang w:val="en-GB"/>
+        </w:rPr>
+        <w:t>MLD :</w:t>
+      </w:r>
+      <w:proofErr w:type="gramEnd"/>
       <w:r>
         <w:rPr>
           <w:rFonts w:ascii="Arial" w:hAnsi="Arial" w:cs="Arial"/>
-          <w:i/>
+          <w:iCs/>
           <w:sz w:val="24"/>
-        </w:rPr>
-        <w:t xml:space="preserve"> </w:t>
-      </w:r>
-      <w:r>
-        <w:rPr>
-          <w:rFonts w:ascii="Arial" w:hAnsi="Arial" w:cs="Arial"/>
-          <w:i/>
-          <w:sz w:val="24"/>
-        </w:rPr>
-        <w:t>structogramme…</w:t>
+          <w:lang w:val="en-GB"/>
+        </w:rPr>
+        <w:t xml:space="preserve"> MySQL</w:t>
       </w:r>
     </w:p>
     <w:p>
@@ -4400,64 +4210,15 @@
           <w:ilvl w:val="0"/>
           <w:numId w:val="0"/>
         </w:numPr>
-        <w:ind w:left="720"/>
+        <w:ind w:left="360" w:hanging="360"/>
         <w:rPr>
           <w:rFonts w:ascii="Arial" w:hAnsi="Arial" w:cs="Arial"/>
-          <w:i/>
+          <w:iCs/>
           <w:sz w:val="24"/>
-        </w:rPr>
-      </w:pPr>
-    </w:p>
-    <w:p>
-      <w:pPr>
-        <w:pStyle w:val="Retraitnormal1"/>
-        <w:numPr>
-          <w:ilvl w:val="0"/>
-          <w:numId w:val="0"/>
-        </w:numPr>
-        <w:ind w:left="360"/>
-        <w:rPr>
-          <w:rFonts w:ascii="Arial" w:hAnsi="Arial" w:cs="Arial"/>
-          <w:b/>
-          <w:bCs/>
-          <w:i/>
-          <w:sz w:val="24"/>
-        </w:rPr>
-      </w:pPr>
-      <w:r>
-        <w:rPr>
-          <w:rFonts w:ascii="Arial" w:hAnsi="Arial" w:cs="Arial"/>
-          <w:b/>
-          <w:bCs/>
-          <w:i/>
-          <w:sz w:val="24"/>
-        </w:rPr>
-        <w:t xml:space="preserve">Le </w:t>
-      </w:r>
-      <w:smartTag w:uri="urn:schemas-microsoft-com:office:smarttags" w:element="PersonName">
-        <w:r>
-          <w:rPr>
-            <w:rFonts w:ascii="Arial" w:hAnsi="Arial" w:cs="Arial"/>
-            <w:b/>
-            <w:bCs/>
-            <w:i/>
-            <w:sz w:val="24"/>
-          </w:rPr>
-          <w:t>dos</w:t>
-        </w:r>
-      </w:smartTag>
-      <w:r>
-        <w:rPr>
-          <w:rFonts w:ascii="Arial" w:hAnsi="Arial" w:cs="Arial"/>
-          <w:b/>
-          <w:bCs/>
-          <w:i/>
-          <w:sz w:val="24"/>
-        </w:rPr>
-        <w:t>sier de conception devrait permettre de sous-traiter la réalisation du projet !</w:t>
-      </w:r>
-    </w:p>
-    <w:p/>
+          <w:lang w:val="en-GB"/>
+        </w:rPr>
+      </w:pPr>
+    </w:p>
     <w:p>
       <w:pPr>
         <w:pStyle w:val="Titre1"/>
@@ -4798,7 +4559,6 @@
           <w:i/>
           <w:iCs/>
         </w:rPr>
-        <w:lastRenderedPageBreak/>
         <w:t xml:space="preserve">NOTE : </w:t>
       </w:r>
       <w:r>
@@ -5093,6 +4853,7 @@
         <w:rPr>
           <w:i/>
         </w:rPr>
+        <w:lastRenderedPageBreak/>
         <w:t>Conséquences sur l'utilisation du produit</w:t>
       </w:r>
       <w:bookmarkEnd w:id="27"/>
@@ -5314,6 +5075,29 @@
     </w:p>
     <w:p>
       <w:pPr>
+        <w:pStyle w:val="Paragraphedeliste"/>
+        <w:numPr>
+          <w:ilvl w:val="0"/>
+          <w:numId w:val="19"/>
+        </w:numPr>
+        <w:rPr>
+          <w:szCs w:val="14"/>
+        </w:rPr>
+      </w:pPr>
+      <w:r>
+        <w:rPr>
+          <w:szCs w:val="14"/>
+        </w:rPr>
+        <w:t>Rapport de projet</w:t>
+      </w:r>
+    </w:p>
+    <w:p>
+      <w:pPr>
+        <w:pStyle w:val="Paragraphedeliste"/>
+        <w:numPr>
+          <w:ilvl w:val="0"/>
+          <w:numId w:val="19"/>
+        </w:numPr>
         <w:rPr>
           <w:szCs w:val="14"/>
         </w:rPr>
@@ -5911,10 +5695,10 @@
       </w:pPr>
     </w:p>
     <w:sectPr>
-      <w:headerReference w:type="default" r:id="rId10"/>
-      <w:footerReference w:type="default" r:id="rId11"/>
-      <w:headerReference w:type="first" r:id="rId12"/>
-      <w:footerReference w:type="first" r:id="rId13"/>
+      <w:headerReference w:type="default" r:id="rId11"/>
+      <w:footerReference w:type="default" r:id="rId12"/>
+      <w:headerReference w:type="first" r:id="rId13"/>
+      <w:footerReference w:type="first" r:id="rId14"/>
       <w:pgSz w:w="11906" w:h="16838" w:code="9"/>
       <w:pgMar w:top="1418" w:right="1418" w:bottom="1418" w:left="1418" w:header="720" w:footer="720" w:gutter="0"/>
       <w:cols w:space="720"/>
@@ -6299,6 +6083,119 @@
     </w:lvl>
   </w:abstractNum>
   <w:abstractNum w:abstractNumId="1" w15:restartNumberingAfterBreak="0">
+    <w:nsid w:val="0C055E9B"/>
+    <w:multiLevelType w:val="hybridMultilevel"/>
+    <w:tmpl w:val="441C3E88"/>
+    <w:lvl w:ilvl="0" w:tplc="100C0001">
+      <w:start w:val="1"/>
+      <w:numFmt w:val="bullet"/>
+      <w:lvlText w:val=""/>
+      <w:lvlJc w:val="left"/>
+      <w:pPr>
+        <w:ind w:left="720" w:hanging="360"/>
+      </w:pPr>
+      <w:rPr>
+        <w:rFonts w:ascii="Symbol" w:hAnsi="Symbol" w:hint="default"/>
+      </w:rPr>
+    </w:lvl>
+    <w:lvl w:ilvl="1" w:tplc="100C0003" w:tentative="1">
+      <w:start w:val="1"/>
+      <w:numFmt w:val="bullet"/>
+      <w:lvlText w:val="o"/>
+      <w:lvlJc w:val="left"/>
+      <w:pPr>
+        <w:ind w:left="1440" w:hanging="360"/>
+      </w:pPr>
+      <w:rPr>
+        <w:rFonts w:ascii="Courier New" w:hAnsi="Courier New" w:cs="Courier New" w:hint="default"/>
+      </w:rPr>
+    </w:lvl>
+    <w:lvl w:ilvl="2" w:tplc="100C0005" w:tentative="1">
+      <w:start w:val="1"/>
+      <w:numFmt w:val="bullet"/>
+      <w:lvlText w:val=""/>
+      <w:lvlJc w:val="left"/>
+      <w:pPr>
+        <w:ind w:left="2160" w:hanging="360"/>
+      </w:pPr>
+      <w:rPr>
+        <w:rFonts w:ascii="Wingdings" w:hAnsi="Wingdings" w:hint="default"/>
+      </w:rPr>
+    </w:lvl>
+    <w:lvl w:ilvl="3" w:tplc="100C0001" w:tentative="1">
+      <w:start w:val="1"/>
+      <w:numFmt w:val="bullet"/>
+      <w:lvlText w:val=""/>
+      <w:lvlJc w:val="left"/>
+      <w:pPr>
+        <w:ind w:left="2880" w:hanging="360"/>
+      </w:pPr>
+      <w:rPr>
+        <w:rFonts w:ascii="Symbol" w:hAnsi="Symbol" w:hint="default"/>
+      </w:rPr>
+    </w:lvl>
+    <w:lvl w:ilvl="4" w:tplc="100C0003" w:tentative="1">
+      <w:start w:val="1"/>
+      <w:numFmt w:val="bullet"/>
+      <w:lvlText w:val="o"/>
+      <w:lvlJc w:val="left"/>
+      <w:pPr>
+        <w:ind w:left="3600" w:hanging="360"/>
+      </w:pPr>
+      <w:rPr>
+        <w:rFonts w:ascii="Courier New" w:hAnsi="Courier New" w:cs="Courier New" w:hint="default"/>
+      </w:rPr>
+    </w:lvl>
+    <w:lvl w:ilvl="5" w:tplc="100C0005" w:tentative="1">
+      <w:start w:val="1"/>
+      <w:numFmt w:val="bullet"/>
+      <w:lvlText w:val=""/>
+      <w:lvlJc w:val="left"/>
+      <w:pPr>
+        <w:ind w:left="4320" w:hanging="360"/>
+      </w:pPr>
+      <w:rPr>
+        <w:rFonts w:ascii="Wingdings" w:hAnsi="Wingdings" w:hint="default"/>
+      </w:rPr>
+    </w:lvl>
+    <w:lvl w:ilvl="6" w:tplc="100C0001" w:tentative="1">
+      <w:start w:val="1"/>
+      <w:numFmt w:val="bullet"/>
+      <w:lvlText w:val=""/>
+      <w:lvlJc w:val="left"/>
+      <w:pPr>
+        <w:ind w:left="5040" w:hanging="360"/>
+      </w:pPr>
+      <w:rPr>
+        <w:rFonts w:ascii="Symbol" w:hAnsi="Symbol" w:hint="default"/>
+      </w:rPr>
+    </w:lvl>
+    <w:lvl w:ilvl="7" w:tplc="100C0003" w:tentative="1">
+      <w:start w:val="1"/>
+      <w:numFmt w:val="bullet"/>
+      <w:lvlText w:val="o"/>
+      <w:lvlJc w:val="left"/>
+      <w:pPr>
+        <w:ind w:left="5760" w:hanging="360"/>
+      </w:pPr>
+      <w:rPr>
+        <w:rFonts w:ascii="Courier New" w:hAnsi="Courier New" w:cs="Courier New" w:hint="default"/>
+      </w:rPr>
+    </w:lvl>
+    <w:lvl w:ilvl="8" w:tplc="100C0005" w:tentative="1">
+      <w:start w:val="1"/>
+      <w:numFmt w:val="bullet"/>
+      <w:lvlText w:val=""/>
+      <w:lvlJc w:val="left"/>
+      <w:pPr>
+        <w:ind w:left="6480" w:hanging="360"/>
+      </w:pPr>
+      <w:rPr>
+        <w:rFonts w:ascii="Wingdings" w:hAnsi="Wingdings" w:hint="default"/>
+      </w:rPr>
+    </w:lvl>
+  </w:abstractNum>
+  <w:abstractNum w:abstractNumId="2" w15:restartNumberingAfterBreak="0">
     <w:nsid w:val="16794E2B"/>
     <w:multiLevelType w:val="hybridMultilevel"/>
     <w:tmpl w:val="641AD2C2"/>
@@ -6438,7 +6335,7 @@
       </w:rPr>
     </w:lvl>
   </w:abstractNum>
-  <w:abstractNum w:abstractNumId="2" w15:restartNumberingAfterBreak="0">
+  <w:abstractNum w:abstractNumId="3" w15:restartNumberingAfterBreak="0">
     <w:nsid w:val="19FF01AE"/>
     <w:multiLevelType w:val="hybridMultilevel"/>
     <w:tmpl w:val="EC6A3956"/>
@@ -6578,7 +6475,7 @@
       </w:rPr>
     </w:lvl>
   </w:abstractNum>
-  <w:abstractNum w:abstractNumId="3" w15:restartNumberingAfterBreak="0">
+  <w:abstractNum w:abstractNumId="4" w15:restartNumberingAfterBreak="0">
     <w:nsid w:val="27A404D8"/>
     <w:multiLevelType w:val="hybridMultilevel"/>
     <w:tmpl w:val="E4483B56"/>
@@ -6718,7 +6615,7 @@
       </w:rPr>
     </w:lvl>
   </w:abstractNum>
-  <w:abstractNum w:abstractNumId="4" w15:restartNumberingAfterBreak="0">
+  <w:abstractNum w:abstractNumId="5" w15:restartNumberingAfterBreak="0">
     <w:nsid w:val="408C02FF"/>
     <w:multiLevelType w:val="hybridMultilevel"/>
     <w:tmpl w:val="1C925AC4"/>
@@ -6855,7 +6752,7 @@
       </w:rPr>
     </w:lvl>
   </w:abstractNum>
-  <w:abstractNum w:abstractNumId="5" w15:restartNumberingAfterBreak="0">
+  <w:abstractNum w:abstractNumId="6" w15:restartNumberingAfterBreak="0">
     <w:nsid w:val="42F31DAB"/>
     <w:multiLevelType w:val="hybridMultilevel"/>
     <w:tmpl w:val="A46C5D1C"/>
@@ -6995,7 +6892,7 @@
       </w:rPr>
     </w:lvl>
   </w:abstractNum>
-  <w:abstractNum w:abstractNumId="6" w15:restartNumberingAfterBreak="0">
+  <w:abstractNum w:abstractNumId="7" w15:restartNumberingAfterBreak="0">
     <w:nsid w:val="5082572C"/>
     <w:multiLevelType w:val="hybridMultilevel"/>
     <w:tmpl w:val="ED4ACFA4"/>
@@ -7135,7 +7032,7 @@
       </w:rPr>
     </w:lvl>
   </w:abstractNum>
-  <w:abstractNum w:abstractNumId="7" w15:restartNumberingAfterBreak="0">
+  <w:abstractNum w:abstractNumId="8" w15:restartNumberingAfterBreak="0">
     <w:nsid w:val="52B247CA"/>
     <w:multiLevelType w:val="hybridMultilevel"/>
     <w:tmpl w:val="B7D4D45A"/>
@@ -7275,7 +7172,120 @@
       </w:rPr>
     </w:lvl>
   </w:abstractNum>
-  <w:abstractNum w:abstractNumId="8" w15:restartNumberingAfterBreak="0">
+  <w:abstractNum w:abstractNumId="9" w15:restartNumberingAfterBreak="0">
+    <w:nsid w:val="580C038D"/>
+    <w:multiLevelType w:val="hybridMultilevel"/>
+    <w:tmpl w:val="B5E22798"/>
+    <w:lvl w:ilvl="0" w:tplc="100C0001">
+      <w:start w:val="1"/>
+      <w:numFmt w:val="bullet"/>
+      <w:lvlText w:val=""/>
+      <w:lvlJc w:val="left"/>
+      <w:pPr>
+        <w:ind w:left="1429" w:hanging="360"/>
+      </w:pPr>
+      <w:rPr>
+        <w:rFonts w:ascii="Symbol" w:hAnsi="Symbol" w:hint="default"/>
+      </w:rPr>
+    </w:lvl>
+    <w:lvl w:ilvl="1" w:tplc="100C0003" w:tentative="1">
+      <w:start w:val="1"/>
+      <w:numFmt w:val="bullet"/>
+      <w:lvlText w:val="o"/>
+      <w:lvlJc w:val="left"/>
+      <w:pPr>
+        <w:ind w:left="2149" w:hanging="360"/>
+      </w:pPr>
+      <w:rPr>
+        <w:rFonts w:ascii="Courier New" w:hAnsi="Courier New" w:cs="Courier New" w:hint="default"/>
+      </w:rPr>
+    </w:lvl>
+    <w:lvl w:ilvl="2" w:tplc="100C0005" w:tentative="1">
+      <w:start w:val="1"/>
+      <w:numFmt w:val="bullet"/>
+      <w:lvlText w:val=""/>
+      <w:lvlJc w:val="left"/>
+      <w:pPr>
+        <w:ind w:left="2869" w:hanging="360"/>
+      </w:pPr>
+      <w:rPr>
+        <w:rFonts w:ascii="Wingdings" w:hAnsi="Wingdings" w:hint="default"/>
+      </w:rPr>
+    </w:lvl>
+    <w:lvl w:ilvl="3" w:tplc="100C0001" w:tentative="1">
+      <w:start w:val="1"/>
+      <w:numFmt w:val="bullet"/>
+      <w:lvlText w:val=""/>
+      <w:lvlJc w:val="left"/>
+      <w:pPr>
+        <w:ind w:left="3589" w:hanging="360"/>
+      </w:pPr>
+      <w:rPr>
+        <w:rFonts w:ascii="Symbol" w:hAnsi="Symbol" w:hint="default"/>
+      </w:rPr>
+    </w:lvl>
+    <w:lvl w:ilvl="4" w:tplc="100C0003" w:tentative="1">
+      <w:start w:val="1"/>
+      <w:numFmt w:val="bullet"/>
+      <w:lvlText w:val="o"/>
+      <w:lvlJc w:val="left"/>
+      <w:pPr>
+        <w:ind w:left="4309" w:hanging="360"/>
+      </w:pPr>
+      <w:rPr>
+        <w:rFonts w:ascii="Courier New" w:hAnsi="Courier New" w:cs="Courier New" w:hint="default"/>
+      </w:rPr>
+    </w:lvl>
+    <w:lvl w:ilvl="5" w:tplc="100C0005" w:tentative="1">
+      <w:start w:val="1"/>
+      <w:numFmt w:val="bullet"/>
+      <w:lvlText w:val=""/>
+      <w:lvlJc w:val="left"/>
+      <w:pPr>
+        <w:ind w:left="5029" w:hanging="360"/>
+      </w:pPr>
+      <w:rPr>
+        <w:rFonts w:ascii="Wingdings" w:hAnsi="Wingdings" w:hint="default"/>
+      </w:rPr>
+    </w:lvl>
+    <w:lvl w:ilvl="6" w:tplc="100C0001" w:tentative="1">
+      <w:start w:val="1"/>
+      <w:numFmt w:val="bullet"/>
+      <w:lvlText w:val=""/>
+      <w:lvlJc w:val="left"/>
+      <w:pPr>
+        <w:ind w:left="5749" w:hanging="360"/>
+      </w:pPr>
+      <w:rPr>
+        <w:rFonts w:ascii="Symbol" w:hAnsi="Symbol" w:hint="default"/>
+      </w:rPr>
+    </w:lvl>
+    <w:lvl w:ilvl="7" w:tplc="100C0003" w:tentative="1">
+      <w:start w:val="1"/>
+      <w:numFmt w:val="bullet"/>
+      <w:lvlText w:val="o"/>
+      <w:lvlJc w:val="left"/>
+      <w:pPr>
+        <w:ind w:left="6469" w:hanging="360"/>
+      </w:pPr>
+      <w:rPr>
+        <w:rFonts w:ascii="Courier New" w:hAnsi="Courier New" w:cs="Courier New" w:hint="default"/>
+      </w:rPr>
+    </w:lvl>
+    <w:lvl w:ilvl="8" w:tplc="100C0005" w:tentative="1">
+      <w:start w:val="1"/>
+      <w:numFmt w:val="bullet"/>
+      <w:lvlText w:val=""/>
+      <w:lvlJc w:val="left"/>
+      <w:pPr>
+        <w:ind w:left="7189" w:hanging="360"/>
+      </w:pPr>
+      <w:rPr>
+        <w:rFonts w:ascii="Wingdings" w:hAnsi="Wingdings" w:hint="default"/>
+      </w:rPr>
+    </w:lvl>
+  </w:abstractNum>
+  <w:abstractNum w:abstractNumId="10" w15:restartNumberingAfterBreak="0">
     <w:nsid w:val="594C1361"/>
     <w:multiLevelType w:val="hybridMultilevel"/>
     <w:tmpl w:val="5C243628"/>
@@ -7415,7 +7425,120 @@
       </w:rPr>
     </w:lvl>
   </w:abstractNum>
-  <w:abstractNum w:abstractNumId="9" w15:restartNumberingAfterBreak="0">
+  <w:abstractNum w:abstractNumId="11" w15:restartNumberingAfterBreak="0">
+    <w:nsid w:val="641E191A"/>
+    <w:multiLevelType w:val="hybridMultilevel"/>
+    <w:tmpl w:val="69D0C088"/>
+    <w:lvl w:ilvl="0" w:tplc="100C0001">
+      <w:start w:val="1"/>
+      <w:numFmt w:val="bullet"/>
+      <w:lvlText w:val=""/>
+      <w:lvlJc w:val="left"/>
+      <w:pPr>
+        <w:ind w:left="1068" w:hanging="360"/>
+      </w:pPr>
+      <w:rPr>
+        <w:rFonts w:ascii="Symbol" w:hAnsi="Symbol" w:hint="default"/>
+      </w:rPr>
+    </w:lvl>
+    <w:lvl w:ilvl="1" w:tplc="100C0003" w:tentative="1">
+      <w:start w:val="1"/>
+      <w:numFmt w:val="bullet"/>
+      <w:lvlText w:val="o"/>
+      <w:lvlJc w:val="left"/>
+      <w:pPr>
+        <w:ind w:left="1788" w:hanging="360"/>
+      </w:pPr>
+      <w:rPr>
+        <w:rFonts w:ascii="Courier New" w:hAnsi="Courier New" w:cs="Courier New" w:hint="default"/>
+      </w:rPr>
+    </w:lvl>
+    <w:lvl w:ilvl="2" w:tplc="100C0005" w:tentative="1">
+      <w:start w:val="1"/>
+      <w:numFmt w:val="bullet"/>
+      <w:lvlText w:val=""/>
+      <w:lvlJc w:val="left"/>
+      <w:pPr>
+        <w:ind w:left="2508" w:hanging="360"/>
+      </w:pPr>
+      <w:rPr>
+        <w:rFonts w:ascii="Wingdings" w:hAnsi="Wingdings" w:hint="default"/>
+      </w:rPr>
+    </w:lvl>
+    <w:lvl w:ilvl="3" w:tplc="100C0001" w:tentative="1">
+      <w:start w:val="1"/>
+      <w:numFmt w:val="bullet"/>
+      <w:lvlText w:val=""/>
+      <w:lvlJc w:val="left"/>
+      <w:pPr>
+        <w:ind w:left="3228" w:hanging="360"/>
+      </w:pPr>
+      <w:rPr>
+        <w:rFonts w:ascii="Symbol" w:hAnsi="Symbol" w:hint="default"/>
+      </w:rPr>
+    </w:lvl>
+    <w:lvl w:ilvl="4" w:tplc="100C0003" w:tentative="1">
+      <w:start w:val="1"/>
+      <w:numFmt w:val="bullet"/>
+      <w:lvlText w:val="o"/>
+      <w:lvlJc w:val="left"/>
+      <w:pPr>
+        <w:ind w:left="3948" w:hanging="360"/>
+      </w:pPr>
+      <w:rPr>
+        <w:rFonts w:ascii="Courier New" w:hAnsi="Courier New" w:cs="Courier New" w:hint="default"/>
+      </w:rPr>
+    </w:lvl>
+    <w:lvl w:ilvl="5" w:tplc="100C0005" w:tentative="1">
+      <w:start w:val="1"/>
+      <w:numFmt w:val="bullet"/>
+      <w:lvlText w:val=""/>
+      <w:lvlJc w:val="left"/>
+      <w:pPr>
+        <w:ind w:left="4668" w:hanging="360"/>
+      </w:pPr>
+      <w:rPr>
+        <w:rFonts w:ascii="Wingdings" w:hAnsi="Wingdings" w:hint="default"/>
+      </w:rPr>
+    </w:lvl>
+    <w:lvl w:ilvl="6" w:tplc="100C0001" w:tentative="1">
+      <w:start w:val="1"/>
+      <w:numFmt w:val="bullet"/>
+      <w:lvlText w:val=""/>
+      <w:lvlJc w:val="left"/>
+      <w:pPr>
+        <w:ind w:left="5388" w:hanging="360"/>
+      </w:pPr>
+      <w:rPr>
+        <w:rFonts w:ascii="Symbol" w:hAnsi="Symbol" w:hint="default"/>
+      </w:rPr>
+    </w:lvl>
+    <w:lvl w:ilvl="7" w:tplc="100C0003" w:tentative="1">
+      <w:start w:val="1"/>
+      <w:numFmt w:val="bullet"/>
+      <w:lvlText w:val="o"/>
+      <w:lvlJc w:val="left"/>
+      <w:pPr>
+        <w:ind w:left="6108" w:hanging="360"/>
+      </w:pPr>
+      <w:rPr>
+        <w:rFonts w:ascii="Courier New" w:hAnsi="Courier New" w:cs="Courier New" w:hint="default"/>
+      </w:rPr>
+    </w:lvl>
+    <w:lvl w:ilvl="8" w:tplc="100C0005" w:tentative="1">
+      <w:start w:val="1"/>
+      <w:numFmt w:val="bullet"/>
+      <w:lvlText w:val=""/>
+      <w:lvlJc w:val="left"/>
+      <w:pPr>
+        <w:ind w:left="6828" w:hanging="360"/>
+      </w:pPr>
+      <w:rPr>
+        <w:rFonts w:ascii="Wingdings" w:hAnsi="Wingdings" w:hint="default"/>
+      </w:rPr>
+    </w:lvl>
+  </w:abstractNum>
+  <w:abstractNum w:abstractNumId="12" w15:restartNumberingAfterBreak="0">
     <w:nsid w:val="68DD3AE9"/>
     <w:multiLevelType w:val="hybridMultilevel"/>
     <w:tmpl w:val="6D7A8286"/>
@@ -7528,7 +7651,7 @@
       </w:rPr>
     </w:lvl>
   </w:abstractNum>
-  <w:abstractNum w:abstractNumId="10" w15:restartNumberingAfterBreak="0">
+  <w:abstractNum w:abstractNumId="13" w15:restartNumberingAfterBreak="0">
     <w:nsid w:val="71E06583"/>
     <w:multiLevelType w:val="hybridMultilevel"/>
     <w:tmpl w:val="26C81FCE"/>
@@ -7668,7 +7791,7 @@
       </w:rPr>
     </w:lvl>
   </w:abstractNum>
-  <w:abstractNum w:abstractNumId="11" w15:restartNumberingAfterBreak="0">
+  <w:abstractNum w:abstractNumId="14" w15:restartNumberingAfterBreak="0">
     <w:nsid w:val="75A3529B"/>
     <w:multiLevelType w:val="hybridMultilevel"/>
     <w:tmpl w:val="819EEA64"/>
@@ -7808,7 +7931,7 @@
       </w:rPr>
     </w:lvl>
   </w:abstractNum>
-  <w:abstractNum w:abstractNumId="12" w15:restartNumberingAfterBreak="0">
+  <w:abstractNum w:abstractNumId="15" w15:restartNumberingAfterBreak="0">
     <w:nsid w:val="7B193736"/>
     <w:multiLevelType w:val="multilevel"/>
     <w:tmpl w:val="3E0A631E"/>
@@ -7930,7 +8053,120 @@
       </w:pPr>
     </w:lvl>
   </w:abstractNum>
-  <w:abstractNum w:abstractNumId="13" w15:restartNumberingAfterBreak="0">
+  <w:abstractNum w:abstractNumId="16" w15:restartNumberingAfterBreak="0">
+    <w:nsid w:val="7D057AD2"/>
+    <w:multiLevelType w:val="hybridMultilevel"/>
+    <w:tmpl w:val="2E5CF452"/>
+    <w:lvl w:ilvl="0" w:tplc="100C0001">
+      <w:start w:val="1"/>
+      <w:numFmt w:val="bullet"/>
+      <w:lvlText w:val=""/>
+      <w:lvlJc w:val="left"/>
+      <w:pPr>
+        <w:ind w:left="1146" w:hanging="360"/>
+      </w:pPr>
+      <w:rPr>
+        <w:rFonts w:ascii="Symbol" w:hAnsi="Symbol" w:hint="default"/>
+      </w:rPr>
+    </w:lvl>
+    <w:lvl w:ilvl="1" w:tplc="100C0003" w:tentative="1">
+      <w:start w:val="1"/>
+      <w:numFmt w:val="bullet"/>
+      <w:lvlText w:val="o"/>
+      <w:lvlJc w:val="left"/>
+      <w:pPr>
+        <w:ind w:left="1866" w:hanging="360"/>
+      </w:pPr>
+      <w:rPr>
+        <w:rFonts w:ascii="Courier New" w:hAnsi="Courier New" w:cs="Courier New" w:hint="default"/>
+      </w:rPr>
+    </w:lvl>
+    <w:lvl w:ilvl="2" w:tplc="100C0005" w:tentative="1">
+      <w:start w:val="1"/>
+      <w:numFmt w:val="bullet"/>
+      <w:lvlText w:val=""/>
+      <w:lvlJc w:val="left"/>
+      <w:pPr>
+        <w:ind w:left="2586" w:hanging="360"/>
+      </w:pPr>
+      <w:rPr>
+        <w:rFonts w:ascii="Wingdings" w:hAnsi="Wingdings" w:hint="default"/>
+      </w:rPr>
+    </w:lvl>
+    <w:lvl w:ilvl="3" w:tplc="100C0001" w:tentative="1">
+      <w:start w:val="1"/>
+      <w:numFmt w:val="bullet"/>
+      <w:lvlText w:val=""/>
+      <w:lvlJc w:val="left"/>
+      <w:pPr>
+        <w:ind w:left="3306" w:hanging="360"/>
+      </w:pPr>
+      <w:rPr>
+        <w:rFonts w:ascii="Symbol" w:hAnsi="Symbol" w:hint="default"/>
+      </w:rPr>
+    </w:lvl>
+    <w:lvl w:ilvl="4" w:tplc="100C0003" w:tentative="1">
+      <w:start w:val="1"/>
+      <w:numFmt w:val="bullet"/>
+      <w:lvlText w:val="o"/>
+      <w:lvlJc w:val="left"/>
+      <w:pPr>
+        <w:ind w:left="4026" w:hanging="360"/>
+      </w:pPr>
+      <w:rPr>
+        <w:rFonts w:ascii="Courier New" w:hAnsi="Courier New" w:cs="Courier New" w:hint="default"/>
+      </w:rPr>
+    </w:lvl>
+    <w:lvl w:ilvl="5" w:tplc="100C0005" w:tentative="1">
+      <w:start w:val="1"/>
+      <w:numFmt w:val="bullet"/>
+      <w:lvlText w:val=""/>
+      <w:lvlJc w:val="left"/>
+      <w:pPr>
+        <w:ind w:left="4746" w:hanging="360"/>
+      </w:pPr>
+      <w:rPr>
+        <w:rFonts w:ascii="Wingdings" w:hAnsi="Wingdings" w:hint="default"/>
+      </w:rPr>
+    </w:lvl>
+    <w:lvl w:ilvl="6" w:tplc="100C0001" w:tentative="1">
+      <w:start w:val="1"/>
+      <w:numFmt w:val="bullet"/>
+      <w:lvlText w:val=""/>
+      <w:lvlJc w:val="left"/>
+      <w:pPr>
+        <w:ind w:left="5466" w:hanging="360"/>
+      </w:pPr>
+      <w:rPr>
+        <w:rFonts w:ascii="Symbol" w:hAnsi="Symbol" w:hint="default"/>
+      </w:rPr>
+    </w:lvl>
+    <w:lvl w:ilvl="7" w:tplc="100C0003" w:tentative="1">
+      <w:start w:val="1"/>
+      <w:numFmt w:val="bullet"/>
+      <w:lvlText w:val="o"/>
+      <w:lvlJc w:val="left"/>
+      <w:pPr>
+        <w:ind w:left="6186" w:hanging="360"/>
+      </w:pPr>
+      <w:rPr>
+        <w:rFonts w:ascii="Courier New" w:hAnsi="Courier New" w:cs="Courier New" w:hint="default"/>
+      </w:rPr>
+    </w:lvl>
+    <w:lvl w:ilvl="8" w:tplc="100C0005" w:tentative="1">
+      <w:start w:val="1"/>
+      <w:numFmt w:val="bullet"/>
+      <w:lvlText w:val=""/>
+      <w:lvlJc w:val="left"/>
+      <w:pPr>
+        <w:ind w:left="6906" w:hanging="360"/>
+      </w:pPr>
+      <w:rPr>
+        <w:rFonts w:ascii="Wingdings" w:hAnsi="Wingdings" w:hint="default"/>
+      </w:rPr>
+    </w:lvl>
+  </w:abstractNum>
+  <w:abstractNum w:abstractNumId="17" w15:restartNumberingAfterBreak="0">
     <w:nsid w:val="7DD245F2"/>
     <w:multiLevelType w:val="hybridMultilevel"/>
     <w:tmpl w:val="3100450C"/>
@@ -8070,47 +8306,175 @@
       </w:rPr>
     </w:lvl>
   </w:abstractNum>
+  <w:abstractNum w:abstractNumId="18" w15:restartNumberingAfterBreak="0">
+    <w:nsid w:val="7E874FE9"/>
+    <w:multiLevelType w:val="hybridMultilevel"/>
+    <w:tmpl w:val="E86282BC"/>
+    <w:lvl w:ilvl="0" w:tplc="100C0001">
+      <w:start w:val="1"/>
+      <w:numFmt w:val="bullet"/>
+      <w:lvlText w:val=""/>
+      <w:lvlJc w:val="left"/>
+      <w:pPr>
+        <w:ind w:left="1068" w:hanging="360"/>
+      </w:pPr>
+      <w:rPr>
+        <w:rFonts w:ascii="Symbol" w:hAnsi="Symbol" w:hint="default"/>
+      </w:rPr>
+    </w:lvl>
+    <w:lvl w:ilvl="1" w:tplc="100C0003" w:tentative="1">
+      <w:start w:val="1"/>
+      <w:numFmt w:val="bullet"/>
+      <w:lvlText w:val="o"/>
+      <w:lvlJc w:val="left"/>
+      <w:pPr>
+        <w:ind w:left="1788" w:hanging="360"/>
+      </w:pPr>
+      <w:rPr>
+        <w:rFonts w:ascii="Courier New" w:hAnsi="Courier New" w:cs="Courier New" w:hint="default"/>
+      </w:rPr>
+    </w:lvl>
+    <w:lvl w:ilvl="2" w:tplc="100C0005" w:tentative="1">
+      <w:start w:val="1"/>
+      <w:numFmt w:val="bullet"/>
+      <w:lvlText w:val=""/>
+      <w:lvlJc w:val="left"/>
+      <w:pPr>
+        <w:ind w:left="2508" w:hanging="360"/>
+      </w:pPr>
+      <w:rPr>
+        <w:rFonts w:ascii="Wingdings" w:hAnsi="Wingdings" w:hint="default"/>
+      </w:rPr>
+    </w:lvl>
+    <w:lvl w:ilvl="3" w:tplc="100C0001" w:tentative="1">
+      <w:start w:val="1"/>
+      <w:numFmt w:val="bullet"/>
+      <w:lvlText w:val=""/>
+      <w:lvlJc w:val="left"/>
+      <w:pPr>
+        <w:ind w:left="3228" w:hanging="360"/>
+      </w:pPr>
+      <w:rPr>
+        <w:rFonts w:ascii="Symbol" w:hAnsi="Symbol" w:hint="default"/>
+      </w:rPr>
+    </w:lvl>
+    <w:lvl w:ilvl="4" w:tplc="100C0003" w:tentative="1">
+      <w:start w:val="1"/>
+      <w:numFmt w:val="bullet"/>
+      <w:lvlText w:val="o"/>
+      <w:lvlJc w:val="left"/>
+      <w:pPr>
+        <w:ind w:left="3948" w:hanging="360"/>
+      </w:pPr>
+      <w:rPr>
+        <w:rFonts w:ascii="Courier New" w:hAnsi="Courier New" w:cs="Courier New" w:hint="default"/>
+      </w:rPr>
+    </w:lvl>
+    <w:lvl w:ilvl="5" w:tplc="100C0005" w:tentative="1">
+      <w:start w:val="1"/>
+      <w:numFmt w:val="bullet"/>
+      <w:lvlText w:val=""/>
+      <w:lvlJc w:val="left"/>
+      <w:pPr>
+        <w:ind w:left="4668" w:hanging="360"/>
+      </w:pPr>
+      <w:rPr>
+        <w:rFonts w:ascii="Wingdings" w:hAnsi="Wingdings" w:hint="default"/>
+      </w:rPr>
+    </w:lvl>
+    <w:lvl w:ilvl="6" w:tplc="100C0001" w:tentative="1">
+      <w:start w:val="1"/>
+      <w:numFmt w:val="bullet"/>
+      <w:lvlText w:val=""/>
+      <w:lvlJc w:val="left"/>
+      <w:pPr>
+        <w:ind w:left="5388" w:hanging="360"/>
+      </w:pPr>
+      <w:rPr>
+        <w:rFonts w:ascii="Symbol" w:hAnsi="Symbol" w:hint="default"/>
+      </w:rPr>
+    </w:lvl>
+    <w:lvl w:ilvl="7" w:tplc="100C0003" w:tentative="1">
+      <w:start w:val="1"/>
+      <w:numFmt w:val="bullet"/>
+      <w:lvlText w:val="o"/>
+      <w:lvlJc w:val="left"/>
+      <w:pPr>
+        <w:ind w:left="6108" w:hanging="360"/>
+      </w:pPr>
+      <w:rPr>
+        <w:rFonts w:ascii="Courier New" w:hAnsi="Courier New" w:cs="Courier New" w:hint="default"/>
+      </w:rPr>
+    </w:lvl>
+    <w:lvl w:ilvl="8" w:tplc="100C0005" w:tentative="1">
+      <w:start w:val="1"/>
+      <w:numFmt w:val="bullet"/>
+      <w:lvlText w:val=""/>
+      <w:lvlJc w:val="left"/>
+      <w:pPr>
+        <w:ind w:left="6828" w:hanging="360"/>
+      </w:pPr>
+      <w:rPr>
+        <w:rFonts w:ascii="Wingdings" w:hAnsi="Wingdings" w:hint="default"/>
+      </w:rPr>
+    </w:lvl>
+  </w:abstractNum>
   <w:num w:numId="1">
-    <w:abstractNumId w:val="12"/>
+    <w:abstractNumId w:val="15"/>
   </w:num>
   <w:num w:numId="2">
     <w:abstractNumId w:val="0"/>
   </w:num>
   <w:num w:numId="3">
+    <w:abstractNumId w:val="3"/>
+  </w:num>
+  <w:num w:numId="4">
+    <w:abstractNumId w:val="14"/>
+  </w:num>
+  <w:num w:numId="5">
+    <w:abstractNumId w:val="8"/>
+  </w:num>
+  <w:num w:numId="6">
+    <w:abstractNumId w:val="4"/>
+  </w:num>
+  <w:num w:numId="7">
+    <w:abstractNumId w:val="10"/>
+  </w:num>
+  <w:num w:numId="8">
+    <w:abstractNumId w:val="17"/>
+  </w:num>
+  <w:num w:numId="9">
     <w:abstractNumId w:val="2"/>
   </w:num>
-  <w:num w:numId="4">
+  <w:num w:numId="10">
+    <w:abstractNumId w:val="5"/>
+  </w:num>
+  <w:num w:numId="11">
+    <w:abstractNumId w:val="7"/>
+  </w:num>
+  <w:num w:numId="12">
+    <w:abstractNumId w:val="6"/>
+  </w:num>
+  <w:num w:numId="13">
+    <w:abstractNumId w:val="13"/>
+  </w:num>
+  <w:num w:numId="14">
+    <w:abstractNumId w:val="12"/>
+  </w:num>
+  <w:num w:numId="15">
     <w:abstractNumId w:val="11"/>
   </w:num>
-  <w:num w:numId="5">
-    <w:abstractNumId w:val="7"/>
-  </w:num>
-  <w:num w:numId="6">
-    <w:abstractNumId w:val="3"/>
-  </w:num>
-  <w:num w:numId="7">
-    <w:abstractNumId w:val="8"/>
-  </w:num>
-  <w:num w:numId="8">
-    <w:abstractNumId w:val="13"/>
-  </w:num>
-  <w:num w:numId="9">
+  <w:num w:numId="16">
     <w:abstractNumId w:val="1"/>
   </w:num>
-  <w:num w:numId="10">
-    <w:abstractNumId w:val="4"/>
+  <w:num w:numId="17">
+    <w:abstractNumId w:val="9"/>
   </w:num>
-  <w:num w:numId="11">
-    <w:abstractNumId w:val="6"/>
+  <w:num w:numId="18">
+    <w:abstractNumId w:val="18"/>
   </w:num>
-  <w:num w:numId="12">
-    <w:abstractNumId w:val="5"/>
-  </w:num>
-  <w:num w:numId="13">
-    <w:abstractNumId w:val="10"/>
-  </w:num>
-  <w:num w:numId="14">
-    <w:abstractNumId w:val="9"/>
+  <w:num w:numId="19">
+    <w:abstractNumId w:val="16"/>
   </w:num>
   <w:numIdMacAtCleanup w:val="13"/>
 </w:numbering>
@@ -9245,6 +9609,21 @@
 </file>
 
 <file path=customXml/item1.xml><?xml version="1.0" encoding="utf-8"?>
+<?mso-contentType ?>
+<FormTemplates xmlns="http://schemas.microsoft.com/sharepoint/v3/contenttype/forms">
+  <Display>DocumentLibraryForm</Display>
+  <Edit>DocumentLibraryForm</Edit>
+  <New>DocumentLibraryForm</New>
+</FormTemplates>
+</file>
+
+<file path=customXml/item2.xml><?xml version="1.0" encoding="utf-8"?>
+<p:properties xmlns:p="http://schemas.microsoft.com/office/2006/metadata/properties" xmlns:xsi="http://www.w3.org/2001/XMLSchema-instance" xmlns:pc="http://schemas.microsoft.com/office/infopath/2007/PartnerControls">
+  <documentManagement/>
+</p:properties>
+</file>
+
+<file path=customXml/item3.xml><?xml version="1.0" encoding="utf-8"?>
 <ct:contentTypeSchema xmlns:ct="http://schemas.microsoft.com/office/2006/metadata/contentType" xmlns:ma="http://schemas.microsoft.com/office/2006/metadata/properties/metaAttributes" ct:_="" ma:_="" ma:contentTypeName="Document" ma:contentTypeID="0x0101000B38552FA7D4254E8845977232CFE53B" ma:contentTypeVersion="7" ma:contentTypeDescription="Create a new document." ma:contentTypeScope="" ma:versionID="578d21e15e1ffbca41dee75c8df7fb1f">
   <xsd:schema xmlns:xsd="http://www.w3.org/2001/XMLSchema" xmlns:xs="http://www.w3.org/2001/XMLSchema" xmlns:p="http://schemas.microsoft.com/office/2006/metadata/properties" xmlns:ns2="0119da2b-60ce-4773-88fa-ebab2cde1f55" xmlns:ns3="c00db93e-a012-41a1-8dae-1f2fb8b40d56" targetNamespace="http://schemas.microsoft.com/office/2006/metadata/properties" ma:root="true" ma:fieldsID="a85c7504c14032d1ca822e0728accd33" ns2:_="" ns3:_="">
     <xsd:import namespace="0119da2b-60ce-4773-88fa-ebab2cde1f55"/>
@@ -9427,22 +9806,28 @@
 </ct:contentTypeSchema>
 </file>
 
-<file path=customXml/item2.xml><?xml version="1.0" encoding="utf-8"?>
-<p:properties xmlns:p="http://schemas.microsoft.com/office/2006/metadata/properties" xmlns:xsi="http://www.w3.org/2001/XMLSchema-instance" xmlns:pc="http://schemas.microsoft.com/office/infopath/2007/PartnerControls">
-  <documentManagement/>
-</p:properties>
-</file>
-
-<file path=customXml/item3.xml><?xml version="1.0" encoding="utf-8"?>
-<?mso-contentType ?>
-<FormTemplates xmlns="http://schemas.microsoft.com/sharepoint/v3/contenttype/forms">
-  <Display>DocumentLibraryForm</Display>
-  <Edit>DocumentLibraryForm</Edit>
-  <New>DocumentLibraryForm</New>
-</FormTemplates>
+<file path=customXml/item4.xml><?xml version="1.0" encoding="utf-8"?>
+<b:Sources xmlns:b="http://schemas.openxmlformats.org/officeDocument/2006/bibliography" xmlns="http://schemas.openxmlformats.org/officeDocument/2006/bibliography" SelectedStyle="\APASixthEditionOfficeOnline.xsl" StyleName="APA" Version="6"/>
 </file>
 
 <file path=customXml/itemProps1.xml><?xml version="1.0" encoding="utf-8"?>
+<ds:datastoreItem xmlns:ds="http://schemas.openxmlformats.org/officeDocument/2006/customXml" ds:itemID="{1CC9A027-9140-4C55-A5D0-C4F935AF4EC8}">
+  <ds:schemaRefs>
+    <ds:schemaRef ds:uri="http://schemas.microsoft.com/sharepoint/v3/contenttype/forms"/>
+  </ds:schemaRefs>
+</ds:datastoreItem>
+</file>
+
+<file path=customXml/itemProps2.xml><?xml version="1.0" encoding="utf-8"?>
+<ds:datastoreItem xmlns:ds="http://schemas.openxmlformats.org/officeDocument/2006/customXml" ds:itemID="{996F0FBA-2996-487E-B7C1-784F04C7FD8C}">
+  <ds:schemaRefs>
+    <ds:schemaRef ds:uri="http://schemas.microsoft.com/office/2006/metadata/properties"/>
+    <ds:schemaRef ds:uri="http://schemas.microsoft.com/office/infopath/2007/PartnerControls"/>
+  </ds:schemaRefs>
+</ds:datastoreItem>
+</file>
+
+<file path=customXml/itemProps3.xml><?xml version="1.0" encoding="utf-8"?>
 <ds:datastoreItem xmlns:ds="http://schemas.openxmlformats.org/officeDocument/2006/customXml" ds:itemID="{EF843DA9-2798-4CAD-80C3-F636EB2ED0B8}">
   <ds:schemaRefs>
     <ds:schemaRef ds:uri="http://schemas.microsoft.com/office/2006/metadata/contentType"/>
@@ -9461,19 +9846,10 @@
 </ds:datastoreItem>
 </file>
 
-<file path=customXml/itemProps2.xml><?xml version="1.0" encoding="utf-8"?>
-<ds:datastoreItem xmlns:ds="http://schemas.openxmlformats.org/officeDocument/2006/customXml" ds:itemID="{996F0FBA-2996-487E-B7C1-784F04C7FD8C}">
+<file path=customXml/itemProps4.xml><?xml version="1.0" encoding="utf-8"?>
+<ds:datastoreItem xmlns:ds="http://schemas.openxmlformats.org/officeDocument/2006/customXml" ds:itemID="{0770FDFF-51A4-4FDD-803E-BCC6C1F42703}">
   <ds:schemaRefs>
-    <ds:schemaRef ds:uri="http://schemas.microsoft.com/office/2006/metadata/properties"/>
-    <ds:schemaRef ds:uri="http://schemas.microsoft.com/office/infopath/2007/PartnerControls"/>
-  </ds:schemaRefs>
-</ds:datastoreItem>
-</file>
-
-<file path=customXml/itemProps3.xml><?xml version="1.0" encoding="utf-8"?>
-<ds:datastoreItem xmlns:ds="http://schemas.openxmlformats.org/officeDocument/2006/customXml" ds:itemID="{1CC9A027-9140-4C55-A5D0-C4F935AF4EC8}">
-  <ds:schemaRefs>
-    <ds:schemaRef ds:uri="http://schemas.microsoft.com/sharepoint/v3/contenttype/forms"/>
+    <ds:schemaRef ds:uri="http://schemas.openxmlformats.org/officeDocument/2006/bibliography"/>
   </ds:schemaRefs>
 </ds:datastoreItem>
 </file>